--- a/doc/Documentation de projet_GJ.docx
+++ b/doc/Documentation de projet_GJ.docx
@@ -3,8 +3,3743 @@
 <w:document xmlns:wpc="http://schemas.microsoft.com/office/word/2010/wordprocessingCanvas" xmlns:cx="http://schemas.microsoft.com/office/drawing/2014/chartex" xmlns:cx1="http://schemas.microsoft.com/office/drawing/2015/9/8/chartex" xmlns:mc="http://schemas.openxmlformats.org/markup-compatibility/2006" xmlns:o="urn:schemas-microsoft-com:office:office" xmlns:r="http://schemas.openxmlformats.org/officeDocument/2006/relationships" xmlns:m="http://schemas.openxmlformats.org/officeDocument/2006/math" xmlns:v="urn:schemas-microsoft-com:vml" xmlns:wp14="http://schemas.microsoft.com/office/word/2010/wordprocessingDrawing" xmlns:wp="http://schemas.openxmlformats.org/drawingml/2006/wordprocessingDrawing" xmlns:w10="urn:schemas-microsoft-com:office:word" xmlns:w="http://schemas.openxmlformats.org/wordprocessingml/2006/main" xmlns:w14="http://schemas.microsoft.com/office/word/2010/wordml" xmlns:w15="http://schemas.microsoft.com/office/word/2012/wordml" xmlns:w16se="http://schemas.microsoft.com/office/word/2015/wordml/symex" xmlns:wpg="http://schemas.microsoft.com/office/word/2010/wordprocessingGroup" xmlns:wpi="http://schemas.microsoft.com/office/word/2010/wordprocessingInk" xmlns:wne="http://schemas.microsoft.com/office/word/2006/wordml" xmlns:wps="http://schemas.microsoft.com/office/word/2010/wordprocessingShape" mc:Ignorable="w14 w15 w16se wp14">
   <w:body>
     <w:p>
+      <w:pPr>
+        <w:pStyle w:val="Paragraphedeliste"/>
+        <w:numPr>
+          <w:ilvl w:val="0"/>
+          <w:numId w:val="7"/>
+        </w:numPr>
+        <w:rPr>
+          <w:sz w:val="32"/>
+          <w:lang w:val="fr-CH"/>
+        </w:rPr>
+      </w:pPr>
+      <w:r>
+        <w:rPr>
+          <w:sz w:val="32"/>
+          <w:lang w:val="fr-CH"/>
+        </w:rPr>
+        <w:t>Introduction</w:t>
+      </w:r>
+    </w:p>
+    <w:p>
+      <w:pPr>
+        <w:rPr>
+          <w:lang w:val="fr-CH"/>
+        </w:rPr>
+      </w:pPr>
+      <w:r>
+        <w:rPr>
+          <w:lang w:val="fr-CH"/>
+        </w:rPr>
+        <w:tab/>
+        <w:t>Objectifs</w:t>
+      </w:r>
+      <w:r>
+        <w:rPr>
+          <w:lang w:val="fr-CH"/>
+        </w:rPr>
+        <w:t xml:space="preserve"> de projet</w:t>
+      </w:r>
+    </w:p>
+    <w:p>
+      <w:pPr>
+        <w:pStyle w:val="Paragraphedeliste"/>
+        <w:numPr>
+          <w:ilvl w:val="0"/>
+          <w:numId w:val="1"/>
+        </w:numPr>
+        <w:rPr>
+          <w:lang w:val="fr-CH"/>
+        </w:rPr>
+      </w:pPr>
+      <w:r>
+        <w:rPr>
+          <w:lang w:val="fr-CH"/>
+        </w:rPr>
+        <w:t xml:space="preserve"> Entrainer des apprentis à réaliser un logiciel sur une base</w:t>
+      </w:r>
+    </w:p>
+    <w:p>
+      <w:pPr>
+        <w:pStyle w:val="Paragraphedeliste"/>
+        <w:numPr>
+          <w:ilvl w:val="0"/>
+          <w:numId w:val="1"/>
+        </w:numPr>
+        <w:rPr>
+          <w:lang w:val="fr-CH"/>
+        </w:rPr>
+      </w:pPr>
+      <w:r>
+        <w:rPr>
+          <w:lang w:val="fr-CH"/>
+        </w:rPr>
+        <w:t>Montrez à des apprentis CFC le travail d’informaticien en entreprise</w:t>
+      </w:r>
+    </w:p>
+    <w:p>
+      <w:pPr>
+        <w:pStyle w:val="Paragraphedeliste"/>
+        <w:numPr>
+          <w:ilvl w:val="0"/>
+          <w:numId w:val="1"/>
+        </w:numPr>
+        <w:rPr>
+          <w:lang w:val="fr-CH"/>
+        </w:rPr>
+      </w:pPr>
+      <w:r>
+        <w:rPr>
+          <w:lang w:val="fr-CH"/>
+        </w:rPr>
+        <w:t>Réalisez un programme fonctionnel en utilisant seulement le C comme langage de programmations</w:t>
+      </w:r>
+    </w:p>
+    <w:p>
+      <w:pPr>
+        <w:pStyle w:val="Paragraphedeliste"/>
+        <w:numPr>
+          <w:ilvl w:val="0"/>
+          <w:numId w:val="1"/>
+        </w:numPr>
+        <w:rPr>
+          <w:lang w:val="fr-CH"/>
+        </w:rPr>
+      </w:pPr>
+      <w:r>
+        <w:rPr>
+          <w:lang w:val="fr-CH"/>
+        </w:rPr>
+        <w:t>Pouvoir afficher l’aide de jeu sans soucis</w:t>
+      </w:r>
+    </w:p>
+    <w:p>
+      <w:pPr>
+        <w:pStyle w:val="Paragraphedeliste"/>
+        <w:numPr>
+          <w:ilvl w:val="0"/>
+          <w:numId w:val="1"/>
+        </w:numPr>
+        <w:rPr>
+          <w:lang w:val="fr-CH"/>
+        </w:rPr>
+      </w:pPr>
+      <w:r>
+        <w:rPr>
+          <w:noProof/>
+          <w:lang w:val="fr-CH" w:eastAsia="fr-CH"/>
+        </w:rPr>
+        <w:drawing>
+          <wp:anchor distT="0" distB="0" distL="114300" distR="114300" simplePos="0" relativeHeight="251658240" behindDoc="0" locked="0" layoutInCell="1" allowOverlap="1">
+            <wp:simplePos x="0" y="0"/>
+            <wp:positionH relativeFrom="column">
+              <wp:posOffset>-319031</wp:posOffset>
+            </wp:positionH>
+            <wp:positionV relativeFrom="paragraph">
+              <wp:posOffset>407035</wp:posOffset>
+            </wp:positionV>
+            <wp:extent cx="5760720" cy="2898140"/>
+            <wp:effectExtent l="0" t="0" r="0" b="0"/>
+            <wp:wrapSquare wrapText="bothSides"/>
+            <wp:docPr id="1" name="Image 1" descr="C:\Users\Gatien.JAYME\Desktop\Capture_Sprint.PNG"/>
+            <wp:cNvGraphicFramePr>
+              <a:graphicFrameLocks xmlns:a="http://schemas.openxmlformats.org/drawingml/2006/main" noChangeAspect="1"/>
+            </wp:cNvGraphicFramePr>
+            <a:graphic xmlns:a="http://schemas.openxmlformats.org/drawingml/2006/main">
+              <a:graphicData uri="http://schemas.openxmlformats.org/drawingml/2006/picture">
+                <pic:pic xmlns:pic="http://schemas.openxmlformats.org/drawingml/2006/picture">
+                  <pic:nvPicPr>
+                    <pic:cNvPr id="0" name="Picture 1" descr="C:\Users\Gatien.JAYME\Desktop\Capture_Sprint.PNG"/>
+                    <pic:cNvPicPr>
+                      <a:picLocks noChangeAspect="1" noChangeArrowheads="1"/>
+                    </pic:cNvPicPr>
+                  </pic:nvPicPr>
+                  <pic:blipFill>
+                    <a:blip r:embed="rId5">
+                      <a:extLst>
+                        <a:ext uri="{28A0092B-C50C-407E-A947-70E740481C1C}">
+                          <a14:useLocalDpi xmlns:a14="http://schemas.microsoft.com/office/drawing/2010/main" val="0"/>
+                        </a:ext>
+                      </a:extLst>
+                    </a:blip>
+                    <a:srcRect/>
+                    <a:stretch>
+                      <a:fillRect/>
+                    </a:stretch>
+                  </pic:blipFill>
+                  <pic:spPr bwMode="auto">
+                    <a:xfrm>
+                      <a:off x="0" y="0"/>
+                      <a:ext cx="5760720" cy="2898140"/>
+                    </a:xfrm>
+                    <a:prstGeom prst="rect">
+                      <a:avLst/>
+                    </a:prstGeom>
+                    <a:noFill/>
+                    <a:ln>
+                      <a:noFill/>
+                    </a:ln>
+                  </pic:spPr>
+                </pic:pic>
+              </a:graphicData>
+            </a:graphic>
+          </wp:anchor>
+        </w:drawing>
+      </w:r>
+      <w:r>
+        <w:rPr>
+          <w:lang w:val="fr-CH"/>
+        </w:rPr>
+        <w:t xml:space="preserve">Les bateaux sont bien </w:t>
+      </w:r>
+      <w:proofErr w:type="gramStart"/>
+      <w:r>
+        <w:rPr>
+          <w:lang w:val="fr-CH"/>
+        </w:rPr>
+        <w:t>placé</w:t>
+      </w:r>
+      <w:proofErr w:type="gramEnd"/>
+    </w:p>
+    <w:p>
+      <w:pPr>
+        <w:pStyle w:val="EscTitre"/>
+        <w:numPr>
+          <w:ilvl w:val="0"/>
+          <w:numId w:val="7"/>
+        </w:numPr>
+        <w:jc w:val="left"/>
+        <w:rPr>
+          <w:u w:val="single"/>
+          <w:lang w:val="fr-CH"/>
+        </w:rPr>
+      </w:pPr>
+      <w:r>
+        <w:rPr>
+          <w:u w:val="single"/>
+          <w:lang w:val="fr-CH"/>
+        </w:rPr>
+        <w:t>Bataille navale</w:t>
+      </w:r>
+    </w:p>
+    <w:p>
+      <w:pPr>
+        <w:pStyle w:val="Paragraphedeliste"/>
+        <w:rPr>
+          <w:lang w:val="fr-CH"/>
+        </w:rPr>
+      </w:pPr>
+    </w:p>
+    <w:p>
+      <w:pPr>
+        <w:pStyle w:val="Titre1"/>
+        <w:numPr>
+          <w:ilvl w:val="0"/>
+          <w:numId w:val="7"/>
+        </w:numPr>
+        <w:shd w:val="clear" w:color="auto" w:fill="F4B083" w:themeFill="accent2" w:themeFillTint="99"/>
+        <w:rPr>
+          <w:lang w:val="fr-CH"/>
+        </w:rPr>
+      </w:pPr>
+      <w:r>
+        <w:rPr>
+          <w:lang w:val="fr-CH"/>
+        </w:rPr>
+        <w:t xml:space="preserve">Apprendre à jouer </w:t>
+      </w:r>
+    </w:p>
+    <w:p>
+      <w:pPr>
+        <w:pStyle w:val="Titre2"/>
+        <w:numPr>
+          <w:ilvl w:val="0"/>
+          <w:numId w:val="7"/>
+        </w:numPr>
+        <w:rPr>
+          <w:lang w:val="fr-CH"/>
+        </w:rPr>
+      </w:pPr>
+      <w:r>
+        <w:rPr>
+          <w:lang w:val="fr-CH"/>
+        </w:rPr>
+        <w:t>Lire les règles</w:t>
+      </w:r>
+    </w:p>
+    <w:p>
+      <w:pPr>
+        <w:pStyle w:val="Paragraphedeliste"/>
+        <w:numPr>
+          <w:ilvl w:val="0"/>
+          <w:numId w:val="7"/>
+        </w:numPr>
+        <w:rPr>
+          <w:lang w:val="fr-CH"/>
+        </w:rPr>
+      </w:pPr>
+      <w:r>
+        <w:rPr>
+          <w:lang w:val="fr-CH"/>
+        </w:rPr>
+        <w:t>Avant de commencer le jeu, il faut lire les règles pour comprendre le fonctionnement du jeu.</w:t>
+      </w:r>
+    </w:p>
+    <w:tbl>
+      <w:tblPr>
+        <w:tblStyle w:val="Grilledutableau"/>
+        <w:tblpPr w:leftFromText="141" w:rightFromText="141" w:vertAnchor="text" w:horzAnchor="margin" w:tblpY="32"/>
+        <w:tblW w:w="0" w:type="auto"/>
+        <w:tblLook w:val="04A0" w:firstRow="1" w:lastRow="0" w:firstColumn="1" w:lastColumn="0" w:noHBand="0" w:noVBand="1"/>
+      </w:tblPr>
+      <w:tblGrid>
+        <w:gridCol w:w="2263"/>
+        <w:gridCol w:w="3778"/>
+      </w:tblGrid>
+      <w:tr>
+        <w:trPr>
+          <w:trHeight w:val="321"/>
+        </w:trPr>
+        <w:tc>
+          <w:tcPr>
+            <w:tcW w:w="2263" w:type="dxa"/>
+            <w:tcBorders>
+              <w:bottom w:val="single" w:sz="4" w:space="0" w:color="auto"/>
+            </w:tcBorders>
+            <w:shd w:val="clear" w:color="auto" w:fill="00B0F0"/>
+          </w:tcPr>
+          <w:p>
+            <w:pPr>
+              <w:rPr>
+                <w:lang w:val="fr-CH"/>
+              </w:rPr>
+            </w:pPr>
+            <w:r>
+              <w:rPr>
+                <w:lang w:val="fr-CH"/>
+              </w:rPr>
+              <w:t>Identifiant</w:t>
+            </w:r>
+          </w:p>
+        </w:tc>
+        <w:tc>
+          <w:tcPr>
+            <w:tcW w:w="3778" w:type="dxa"/>
+            <w:tcBorders>
+              <w:bottom w:val="single" w:sz="4" w:space="0" w:color="auto"/>
+            </w:tcBorders>
+            <w:shd w:val="clear" w:color="auto" w:fill="DEEAF6" w:themeFill="accent1" w:themeFillTint="33"/>
+          </w:tcPr>
+          <w:p>
+            <w:pPr>
+              <w:rPr>
+                <w:lang w:val="fr-CH"/>
+              </w:rPr>
+            </w:pPr>
+            <w:r>
+              <w:rPr>
+                <w:lang w:val="fr-CH"/>
+              </w:rPr>
+              <w:t>ICT 431-Bataille navale</w:t>
+            </w:r>
+          </w:p>
+        </w:tc>
+      </w:tr>
+      <w:tr>
+        <w:tc>
+          <w:tcPr>
+            <w:tcW w:w="2263" w:type="dxa"/>
+            <w:tcBorders>
+              <w:top w:val="single" w:sz="4" w:space="0" w:color="auto"/>
+            </w:tcBorders>
+            <w:shd w:val="clear" w:color="auto" w:fill="00B0F0"/>
+          </w:tcPr>
+          <w:p>
+            <w:pPr>
+              <w:rPr>
+                <w:lang w:val="fr-CH"/>
+              </w:rPr>
+            </w:pPr>
+            <w:r>
+              <w:rPr>
+                <w:lang w:val="fr-CH"/>
+              </w:rPr>
+              <w:t>En tant que</w:t>
+            </w:r>
+          </w:p>
+        </w:tc>
+        <w:tc>
+          <w:tcPr>
+            <w:tcW w:w="3778" w:type="dxa"/>
+            <w:tcBorders>
+              <w:top w:val="single" w:sz="4" w:space="0" w:color="auto"/>
+            </w:tcBorders>
+            <w:shd w:val="clear" w:color="auto" w:fill="DEEAF6" w:themeFill="accent1" w:themeFillTint="33"/>
+          </w:tcPr>
+          <w:p>
+            <w:pPr>
+              <w:rPr>
+                <w:lang w:val="fr-CH"/>
+              </w:rPr>
+            </w:pPr>
+            <w:r>
+              <w:rPr>
+                <w:lang w:val="fr-CH"/>
+              </w:rPr>
+              <w:t>Utilisateur</w:t>
+            </w:r>
+          </w:p>
+        </w:tc>
+      </w:tr>
+      <w:tr>
+        <w:tc>
+          <w:tcPr>
+            <w:tcW w:w="2263" w:type="dxa"/>
+            <w:shd w:val="clear" w:color="auto" w:fill="00B0F0"/>
+          </w:tcPr>
+          <w:p>
+            <w:pPr>
+              <w:rPr>
+                <w:lang w:val="fr-CH"/>
+              </w:rPr>
+            </w:pPr>
+            <w:r>
+              <w:rPr>
+                <w:lang w:val="fr-CH"/>
+              </w:rPr>
+              <w:t>Je veux</w:t>
+            </w:r>
+          </w:p>
+        </w:tc>
+        <w:tc>
+          <w:tcPr>
+            <w:tcW w:w="3778" w:type="dxa"/>
+            <w:shd w:val="clear" w:color="auto" w:fill="DEEAF6" w:themeFill="accent1" w:themeFillTint="33"/>
+          </w:tcPr>
+          <w:p>
+            <w:pPr>
+              <w:rPr>
+                <w:lang w:val="fr-CH"/>
+              </w:rPr>
+            </w:pPr>
+            <w:r>
+              <w:rPr>
+                <w:lang w:val="fr-CH"/>
+              </w:rPr>
+              <w:t>Lire les règles</w:t>
+            </w:r>
+          </w:p>
+        </w:tc>
+      </w:tr>
+      <w:tr>
+        <w:tc>
+          <w:tcPr>
+            <w:tcW w:w="2263" w:type="dxa"/>
+            <w:shd w:val="clear" w:color="auto" w:fill="00B0F0"/>
+          </w:tcPr>
+          <w:p>
+            <w:pPr>
+              <w:rPr>
+                <w:lang w:val="fr-CH"/>
+              </w:rPr>
+            </w:pPr>
+            <w:r>
+              <w:rPr>
+                <w:lang w:val="fr-CH"/>
+              </w:rPr>
+              <w:t>Pour</w:t>
+            </w:r>
+          </w:p>
+        </w:tc>
+        <w:tc>
+          <w:tcPr>
+            <w:tcW w:w="3778" w:type="dxa"/>
+            <w:shd w:val="clear" w:color="auto" w:fill="DEEAF6" w:themeFill="accent1" w:themeFillTint="33"/>
+          </w:tcPr>
+          <w:p>
+            <w:pPr>
+              <w:rPr>
+                <w:lang w:val="fr-CH"/>
+              </w:rPr>
+            </w:pPr>
+            <w:r>
+              <w:rPr>
+                <w:lang w:val="fr-CH"/>
+              </w:rPr>
+              <w:t>Comprendre le fonctionnement du jeu</w:t>
+            </w:r>
+          </w:p>
+        </w:tc>
+      </w:tr>
+      <w:tr>
+        <w:tc>
+          <w:tcPr>
+            <w:tcW w:w="2263" w:type="dxa"/>
+            <w:shd w:val="clear" w:color="auto" w:fill="00B0F0"/>
+          </w:tcPr>
+          <w:p>
+            <w:pPr>
+              <w:rPr>
+                <w:lang w:val="fr-CH"/>
+              </w:rPr>
+            </w:pPr>
+            <w:r>
+              <w:rPr>
+                <w:lang w:val="fr-CH"/>
+              </w:rPr>
+              <w:t>Priorité</w:t>
+            </w:r>
+          </w:p>
+        </w:tc>
+        <w:tc>
+          <w:tcPr>
+            <w:tcW w:w="3778" w:type="dxa"/>
+            <w:shd w:val="clear" w:color="auto" w:fill="DEEAF6" w:themeFill="accent1" w:themeFillTint="33"/>
+          </w:tcPr>
+          <w:p>
+            <w:pPr>
+              <w:rPr>
+                <w:lang w:val="fr-CH"/>
+              </w:rPr>
+            </w:pPr>
+            <w:r>
+              <w:rPr>
+                <w:lang w:val="fr-CH"/>
+              </w:rPr>
+              <w:t>M</w:t>
+            </w:r>
+          </w:p>
+        </w:tc>
+      </w:tr>
+    </w:tbl>
+    <w:p>
+      <w:pPr>
+        <w:pStyle w:val="Paragraphedeliste"/>
+        <w:numPr>
+          <w:ilvl w:val="0"/>
+          <w:numId w:val="7"/>
+        </w:numPr>
+        <w:rPr>
+          <w:lang w:val="fr-CH"/>
+        </w:rPr>
+      </w:pPr>
+    </w:p>
+    <w:p>
+      <w:pPr>
+        <w:pStyle w:val="Paragraphedeliste"/>
+        <w:numPr>
+          <w:ilvl w:val="0"/>
+          <w:numId w:val="7"/>
+        </w:numPr>
+        <w:rPr>
+          <w:lang w:val="fr-CH"/>
+        </w:rPr>
+      </w:pPr>
+    </w:p>
+    <w:p>
+      <w:pPr>
+        <w:pStyle w:val="Paragraphedeliste"/>
+        <w:numPr>
+          <w:ilvl w:val="0"/>
+          <w:numId w:val="7"/>
+        </w:numPr>
+        <w:rPr>
+          <w:lang w:val="fr-CH"/>
+        </w:rPr>
+      </w:pPr>
+    </w:p>
+    <w:p>
+      <w:pPr>
+        <w:pStyle w:val="Paragraphedeliste"/>
+        <w:numPr>
+          <w:ilvl w:val="0"/>
+          <w:numId w:val="7"/>
+        </w:numPr>
+        <w:rPr>
+          <w:lang w:val="fr-CH"/>
+        </w:rPr>
+      </w:pPr>
+    </w:p>
+    <w:tbl>
+      <w:tblPr>
+        <w:tblStyle w:val="Grilledutableau"/>
+        <w:tblW w:w="9363" w:type="dxa"/>
+        <w:tblLook w:val="04A0" w:firstRow="1" w:lastRow="0" w:firstColumn="1" w:lastColumn="0" w:noHBand="0" w:noVBand="1"/>
+      </w:tblPr>
+      <w:tblGrid>
+        <w:gridCol w:w="3121"/>
+        <w:gridCol w:w="3121"/>
+        <w:gridCol w:w="3121"/>
+      </w:tblGrid>
+      <w:tr>
+        <w:trPr>
+          <w:trHeight w:val="232"/>
+        </w:trPr>
+        <w:tc>
+          <w:tcPr>
+            <w:tcW w:w="3121" w:type="dxa"/>
+            <w:tcBorders>
+              <w:bottom w:val="single" w:sz="18" w:space="0" w:color="auto"/>
+            </w:tcBorders>
+            <w:shd w:val="clear" w:color="auto" w:fill="00B0F0"/>
+          </w:tcPr>
+          <w:p>
+            <w:pPr>
+              <w:rPr>
+                <w:b/>
+                <w:lang w:val="fr-CH"/>
+              </w:rPr>
+            </w:pPr>
+            <w:r>
+              <w:rPr>
+                <w:b/>
+                <w:lang w:val="fr-CH"/>
+              </w:rPr>
+              <w:t>Action</w:t>
+            </w:r>
+          </w:p>
+        </w:tc>
+        <w:tc>
+          <w:tcPr>
+            <w:tcW w:w="3121" w:type="dxa"/>
+            <w:tcBorders>
+              <w:bottom w:val="single" w:sz="18" w:space="0" w:color="auto"/>
+            </w:tcBorders>
+            <w:shd w:val="clear" w:color="auto" w:fill="00B0F0"/>
+          </w:tcPr>
+          <w:p>
+            <w:pPr>
+              <w:rPr>
+                <w:b/>
+                <w:lang w:val="fr-CH"/>
+              </w:rPr>
+            </w:pPr>
+            <w:r>
+              <w:rPr>
+                <w:b/>
+                <w:lang w:val="fr-CH"/>
+              </w:rPr>
+              <w:t>Condition</w:t>
+            </w:r>
+          </w:p>
+        </w:tc>
+        <w:tc>
+          <w:tcPr>
+            <w:tcW w:w="3121" w:type="dxa"/>
+            <w:tcBorders>
+              <w:bottom w:val="single" w:sz="18" w:space="0" w:color="auto"/>
+            </w:tcBorders>
+            <w:shd w:val="clear" w:color="auto" w:fill="00B0F0"/>
+          </w:tcPr>
+          <w:p>
+            <w:pPr>
+              <w:rPr>
+                <w:b/>
+                <w:lang w:val="fr-CH"/>
+              </w:rPr>
+            </w:pPr>
+            <w:r>
+              <w:rPr>
+                <w:b/>
+                <w:lang w:val="fr-CH"/>
+              </w:rPr>
+              <w:t>Réaction</w:t>
+            </w:r>
+          </w:p>
+        </w:tc>
+      </w:tr>
+      <w:tr>
+        <w:trPr>
+          <w:trHeight w:val="247"/>
+        </w:trPr>
+        <w:tc>
+          <w:tcPr>
+            <w:tcW w:w="3121" w:type="dxa"/>
+            <w:tcBorders>
+              <w:top w:val="single" w:sz="18" w:space="0" w:color="auto"/>
+            </w:tcBorders>
+          </w:tcPr>
+          <w:p>
+            <w:pPr>
+              <w:rPr>
+                <w:lang w:val="fr-CH"/>
+              </w:rPr>
+            </w:pPr>
+            <w:r>
+              <w:rPr>
+                <w:lang w:val="fr-CH"/>
+              </w:rPr>
+              <w:t>Démarrer le programme</w:t>
+            </w:r>
+          </w:p>
+        </w:tc>
+        <w:tc>
+          <w:tcPr>
+            <w:tcW w:w="3121" w:type="dxa"/>
+            <w:tcBorders>
+              <w:top w:val="single" w:sz="18" w:space="0" w:color="auto"/>
+            </w:tcBorders>
+          </w:tcPr>
+          <w:p>
+            <w:pPr>
+              <w:rPr>
+                <w:lang w:val="fr-CH"/>
+              </w:rPr>
+            </w:pPr>
+          </w:p>
+        </w:tc>
+        <w:tc>
+          <w:tcPr>
+            <w:tcW w:w="3121" w:type="dxa"/>
+            <w:tcBorders>
+              <w:top w:val="single" w:sz="18" w:space="0" w:color="auto"/>
+            </w:tcBorders>
+          </w:tcPr>
+          <w:p>
+            <w:pPr>
+              <w:rPr>
+                <w:lang w:val="fr-CH"/>
+              </w:rPr>
+            </w:pPr>
+            <w:r>
+              <w:rPr>
+                <w:lang w:val="fr-CH"/>
+              </w:rPr>
+              <w:t>Affiche le menu</w:t>
+            </w:r>
+          </w:p>
+        </w:tc>
+      </w:tr>
+      <w:tr>
+        <w:trPr>
+          <w:trHeight w:val="479"/>
+        </w:trPr>
+        <w:tc>
+          <w:tcPr>
+            <w:tcW w:w="3121" w:type="dxa"/>
+          </w:tcPr>
+          <w:p>
+            <w:pPr>
+              <w:rPr>
+                <w:lang w:val="fr-CH"/>
+              </w:rPr>
+            </w:pPr>
+            <w:r>
+              <w:rPr>
+                <w:lang w:val="fr-CH"/>
+              </w:rPr>
+              <w:t>Taper 2</w:t>
+            </w:r>
+          </w:p>
+        </w:tc>
+        <w:tc>
+          <w:tcPr>
+            <w:tcW w:w="3121" w:type="dxa"/>
+          </w:tcPr>
+          <w:p>
+            <w:pPr>
+              <w:rPr>
+                <w:lang w:val="fr-CH"/>
+              </w:rPr>
+            </w:pPr>
+          </w:p>
+        </w:tc>
+        <w:tc>
+          <w:tcPr>
+            <w:tcW w:w="3121" w:type="dxa"/>
+          </w:tcPr>
+          <w:p>
+            <w:pPr>
+              <w:rPr>
+                <w:lang w:val="fr-CH"/>
+              </w:rPr>
+            </w:pPr>
+            <w:r>
+              <w:rPr>
+                <w:lang w:val="fr-CH"/>
+              </w:rPr>
+              <w:t>Affiche les règles (maquettes 2)</w:t>
+            </w:r>
+          </w:p>
+        </w:tc>
+      </w:tr>
+    </w:tbl>
+    <w:p>
+      <w:pPr>
+        <w:pStyle w:val="Paragraphedeliste"/>
+        <w:numPr>
+          <w:ilvl w:val="0"/>
+          <w:numId w:val="7"/>
+        </w:numPr>
+        <w:rPr>
+          <w:lang w:val="fr-CH"/>
+        </w:rPr>
+      </w:pPr>
+    </w:p>
+    <w:p>
+      <w:pPr>
+        <w:pStyle w:val="Titre2"/>
+        <w:numPr>
+          <w:ilvl w:val="0"/>
+          <w:numId w:val="7"/>
+        </w:numPr>
+        <w:rPr>
+          <w:lang w:val="fr-CH"/>
+        </w:rPr>
+      </w:pPr>
+      <w:r>
+        <w:rPr>
+          <w:lang w:val="fr-CH"/>
+        </w:rPr>
+        <w:t>Faire un tutoriel</w:t>
+      </w:r>
+    </w:p>
+    <w:p>
+      <w:pPr>
+        <w:pStyle w:val="Paragraphedeliste"/>
+        <w:numPr>
+          <w:ilvl w:val="0"/>
+          <w:numId w:val="7"/>
+        </w:numPr>
+        <w:rPr>
+          <w:lang w:val="fr-CH"/>
+        </w:rPr>
+      </w:pPr>
+      <w:r>
+        <w:rPr>
+          <w:lang w:val="fr-CH"/>
+        </w:rPr>
+        <w:t>Faire le tutoriel pour savoir comment jouer</w:t>
+      </w:r>
+    </w:p>
+    <w:tbl>
+      <w:tblPr>
+        <w:tblStyle w:val="Grilledutableau"/>
+        <w:tblpPr w:leftFromText="141" w:rightFromText="141" w:vertAnchor="text" w:horzAnchor="margin" w:tblpY="32"/>
+        <w:tblW w:w="0" w:type="auto"/>
+        <w:tblLook w:val="04A0" w:firstRow="1" w:lastRow="0" w:firstColumn="1" w:lastColumn="0" w:noHBand="0" w:noVBand="1"/>
+      </w:tblPr>
+      <w:tblGrid>
+        <w:gridCol w:w="2263"/>
+        <w:gridCol w:w="3778"/>
+      </w:tblGrid>
+      <w:tr>
+        <w:trPr>
+          <w:trHeight w:val="321"/>
+        </w:trPr>
+        <w:tc>
+          <w:tcPr>
+            <w:tcW w:w="2263" w:type="dxa"/>
+            <w:tcBorders>
+              <w:bottom w:val="single" w:sz="4" w:space="0" w:color="auto"/>
+            </w:tcBorders>
+            <w:shd w:val="clear" w:color="auto" w:fill="00B0F0"/>
+          </w:tcPr>
+          <w:p>
+            <w:pPr>
+              <w:rPr>
+                <w:lang w:val="fr-CH"/>
+              </w:rPr>
+            </w:pPr>
+            <w:r>
+              <w:rPr>
+                <w:lang w:val="fr-CH"/>
+              </w:rPr>
+              <w:lastRenderedPageBreak/>
+              <w:t>Identifiant</w:t>
+            </w:r>
+          </w:p>
+        </w:tc>
+        <w:tc>
+          <w:tcPr>
+            <w:tcW w:w="3778" w:type="dxa"/>
+            <w:tcBorders>
+              <w:bottom w:val="single" w:sz="4" w:space="0" w:color="auto"/>
+            </w:tcBorders>
+            <w:shd w:val="clear" w:color="auto" w:fill="DEEAF6" w:themeFill="accent1" w:themeFillTint="33"/>
+          </w:tcPr>
+          <w:p>
+            <w:pPr>
+              <w:rPr>
+                <w:lang w:val="fr-CH"/>
+              </w:rPr>
+            </w:pPr>
+            <w:r>
+              <w:rPr>
+                <w:lang w:val="fr-CH"/>
+              </w:rPr>
+              <w:t>ICT 431-Bataille navale</w:t>
+            </w:r>
+          </w:p>
+        </w:tc>
+      </w:tr>
+      <w:tr>
+        <w:tc>
+          <w:tcPr>
+            <w:tcW w:w="2263" w:type="dxa"/>
+            <w:tcBorders>
+              <w:top w:val="single" w:sz="4" w:space="0" w:color="auto"/>
+            </w:tcBorders>
+            <w:shd w:val="clear" w:color="auto" w:fill="00B0F0"/>
+          </w:tcPr>
+          <w:p>
+            <w:pPr>
+              <w:rPr>
+                <w:lang w:val="fr-CH"/>
+              </w:rPr>
+            </w:pPr>
+            <w:r>
+              <w:rPr>
+                <w:lang w:val="fr-CH"/>
+              </w:rPr>
+              <w:t>En tant que</w:t>
+            </w:r>
+          </w:p>
+        </w:tc>
+        <w:tc>
+          <w:tcPr>
+            <w:tcW w:w="3778" w:type="dxa"/>
+            <w:tcBorders>
+              <w:top w:val="single" w:sz="4" w:space="0" w:color="auto"/>
+            </w:tcBorders>
+            <w:shd w:val="clear" w:color="auto" w:fill="DEEAF6" w:themeFill="accent1" w:themeFillTint="33"/>
+          </w:tcPr>
+          <w:p>
+            <w:pPr>
+              <w:rPr>
+                <w:lang w:val="fr-CH"/>
+              </w:rPr>
+            </w:pPr>
+            <w:r>
+              <w:rPr>
+                <w:lang w:val="fr-CH"/>
+              </w:rPr>
+              <w:t>Utilisateur</w:t>
+            </w:r>
+          </w:p>
+        </w:tc>
+      </w:tr>
+      <w:tr>
+        <w:tc>
+          <w:tcPr>
+            <w:tcW w:w="2263" w:type="dxa"/>
+            <w:shd w:val="clear" w:color="auto" w:fill="00B0F0"/>
+          </w:tcPr>
+          <w:p>
+            <w:pPr>
+              <w:rPr>
+                <w:lang w:val="fr-CH"/>
+              </w:rPr>
+            </w:pPr>
+            <w:r>
+              <w:rPr>
+                <w:lang w:val="fr-CH"/>
+              </w:rPr>
+              <w:t>Je veux</w:t>
+            </w:r>
+          </w:p>
+        </w:tc>
+        <w:tc>
+          <w:tcPr>
+            <w:tcW w:w="3778" w:type="dxa"/>
+            <w:shd w:val="clear" w:color="auto" w:fill="DEEAF6" w:themeFill="accent1" w:themeFillTint="33"/>
+          </w:tcPr>
+          <w:p>
+            <w:pPr>
+              <w:rPr>
+                <w:lang w:val="fr-CH"/>
+              </w:rPr>
+            </w:pPr>
+            <w:r>
+              <w:rPr>
+                <w:lang w:val="fr-CH"/>
+              </w:rPr>
+              <w:t>Faire le tutoriel</w:t>
+            </w:r>
+          </w:p>
+        </w:tc>
+      </w:tr>
+      <w:tr>
+        <w:tc>
+          <w:tcPr>
+            <w:tcW w:w="2263" w:type="dxa"/>
+            <w:shd w:val="clear" w:color="auto" w:fill="00B0F0"/>
+          </w:tcPr>
+          <w:p>
+            <w:pPr>
+              <w:rPr>
+                <w:lang w:val="fr-CH"/>
+              </w:rPr>
+            </w:pPr>
+            <w:r>
+              <w:rPr>
+                <w:lang w:val="fr-CH"/>
+              </w:rPr>
+              <w:t>Pour</w:t>
+            </w:r>
+          </w:p>
+        </w:tc>
+        <w:tc>
+          <w:tcPr>
+            <w:tcW w:w="3778" w:type="dxa"/>
+            <w:shd w:val="clear" w:color="auto" w:fill="DEEAF6" w:themeFill="accent1" w:themeFillTint="33"/>
+          </w:tcPr>
+          <w:p>
+            <w:pPr>
+              <w:rPr>
+                <w:lang w:val="fr-CH"/>
+              </w:rPr>
+            </w:pPr>
+            <w:r>
+              <w:rPr>
+                <w:lang w:val="fr-CH"/>
+              </w:rPr>
+              <w:t>Savoir comment jouer</w:t>
+            </w:r>
+          </w:p>
+        </w:tc>
+      </w:tr>
+      <w:tr>
+        <w:tc>
+          <w:tcPr>
+            <w:tcW w:w="2263" w:type="dxa"/>
+            <w:shd w:val="clear" w:color="auto" w:fill="00B0F0"/>
+          </w:tcPr>
+          <w:p>
+            <w:pPr>
+              <w:rPr>
+                <w:lang w:val="fr-CH"/>
+              </w:rPr>
+            </w:pPr>
+            <w:r>
+              <w:rPr>
+                <w:lang w:val="fr-CH"/>
+              </w:rPr>
+              <w:t>Priorité</w:t>
+            </w:r>
+          </w:p>
+        </w:tc>
+        <w:tc>
+          <w:tcPr>
+            <w:tcW w:w="3778" w:type="dxa"/>
+            <w:shd w:val="clear" w:color="auto" w:fill="DEEAF6" w:themeFill="accent1" w:themeFillTint="33"/>
+          </w:tcPr>
+          <w:p>
+            <w:pPr>
+              <w:rPr>
+                <w:lang w:val="fr-CH"/>
+              </w:rPr>
+            </w:pPr>
+            <w:r>
+              <w:rPr>
+                <w:lang w:val="fr-CH"/>
+              </w:rPr>
+              <w:t>C</w:t>
+            </w:r>
+          </w:p>
+        </w:tc>
+      </w:tr>
+    </w:tbl>
+    <w:p>
+      <w:pPr>
+        <w:pStyle w:val="Paragraphedeliste"/>
+        <w:numPr>
+          <w:ilvl w:val="0"/>
+          <w:numId w:val="7"/>
+        </w:numPr>
+        <w:rPr>
+          <w:lang w:val="fr-CH"/>
+        </w:rPr>
+      </w:pPr>
+    </w:p>
+    <w:p>
+      <w:pPr>
+        <w:pStyle w:val="Paragraphedeliste"/>
+        <w:numPr>
+          <w:ilvl w:val="0"/>
+          <w:numId w:val="7"/>
+        </w:numPr>
+        <w:rPr>
+          <w:lang w:val="fr-CH"/>
+        </w:rPr>
+      </w:pPr>
+    </w:p>
+    <w:p>
+      <w:pPr>
+        <w:pStyle w:val="Paragraphedeliste"/>
+        <w:numPr>
+          <w:ilvl w:val="0"/>
+          <w:numId w:val="7"/>
+        </w:numPr>
+        <w:rPr>
+          <w:lang w:val="fr-CH"/>
+        </w:rPr>
+      </w:pPr>
+    </w:p>
+    <w:p>
+      <w:pPr>
+        <w:pStyle w:val="Paragraphedeliste"/>
+        <w:numPr>
+          <w:ilvl w:val="0"/>
+          <w:numId w:val="7"/>
+        </w:numPr>
+        <w:rPr>
+          <w:lang w:val="fr-CH"/>
+        </w:rPr>
+      </w:pPr>
+    </w:p>
+    <w:tbl>
+      <w:tblPr>
+        <w:tblStyle w:val="Grilledutableau"/>
+        <w:tblW w:w="0" w:type="auto"/>
+        <w:tblLook w:val="04A0" w:firstRow="1" w:lastRow="0" w:firstColumn="1" w:lastColumn="0" w:noHBand="0" w:noVBand="1"/>
+      </w:tblPr>
+      <w:tblGrid>
+        <w:gridCol w:w="3020"/>
+        <w:gridCol w:w="3020"/>
+        <w:gridCol w:w="3020"/>
+      </w:tblGrid>
+      <w:tr>
+        <w:trPr>
+          <w:cantSplit/>
+          <w:tblHeader/>
+        </w:trPr>
+        <w:tc>
+          <w:tcPr>
+            <w:tcW w:w="3020" w:type="dxa"/>
+            <w:tcBorders>
+              <w:bottom w:val="single" w:sz="18" w:space="0" w:color="auto"/>
+            </w:tcBorders>
+            <w:shd w:val="clear" w:color="auto" w:fill="00B0F0"/>
+          </w:tcPr>
+          <w:p>
+            <w:pPr>
+              <w:rPr>
+                <w:b/>
+                <w:lang w:val="fr-CH"/>
+              </w:rPr>
+            </w:pPr>
+            <w:r>
+              <w:rPr>
+                <w:b/>
+                <w:lang w:val="fr-CH"/>
+              </w:rPr>
+              <w:t>Action</w:t>
+            </w:r>
+          </w:p>
+        </w:tc>
+        <w:tc>
+          <w:tcPr>
+            <w:tcW w:w="3020" w:type="dxa"/>
+            <w:tcBorders>
+              <w:bottom w:val="single" w:sz="18" w:space="0" w:color="auto"/>
+            </w:tcBorders>
+            <w:shd w:val="clear" w:color="auto" w:fill="00B0F0"/>
+          </w:tcPr>
+          <w:p>
+            <w:pPr>
+              <w:rPr>
+                <w:b/>
+                <w:lang w:val="fr-CH"/>
+              </w:rPr>
+            </w:pPr>
+            <w:r>
+              <w:rPr>
+                <w:b/>
+                <w:lang w:val="fr-CH"/>
+              </w:rPr>
+              <w:t>Condition</w:t>
+            </w:r>
+          </w:p>
+        </w:tc>
+        <w:tc>
+          <w:tcPr>
+            <w:tcW w:w="3020" w:type="dxa"/>
+            <w:tcBorders>
+              <w:bottom w:val="single" w:sz="18" w:space="0" w:color="auto"/>
+            </w:tcBorders>
+            <w:shd w:val="clear" w:color="auto" w:fill="00B0F0"/>
+          </w:tcPr>
+          <w:p>
+            <w:pPr>
+              <w:rPr>
+                <w:b/>
+                <w:lang w:val="fr-CH"/>
+              </w:rPr>
+            </w:pPr>
+            <w:r>
+              <w:rPr>
+                <w:b/>
+                <w:lang w:val="fr-CH"/>
+              </w:rPr>
+              <w:t>Réaction</w:t>
+            </w:r>
+          </w:p>
+        </w:tc>
+      </w:tr>
+      <w:tr>
+        <w:trPr>
+          <w:cantSplit/>
+        </w:trPr>
+        <w:tc>
+          <w:tcPr>
+            <w:tcW w:w="3020" w:type="dxa"/>
+            <w:tcBorders>
+              <w:top w:val="single" w:sz="18" w:space="0" w:color="auto"/>
+            </w:tcBorders>
+          </w:tcPr>
+          <w:p>
+            <w:pPr>
+              <w:rPr>
+                <w:lang w:val="fr-CH"/>
+              </w:rPr>
+            </w:pPr>
+            <w:r>
+              <w:rPr>
+                <w:lang w:val="fr-CH"/>
+              </w:rPr>
+              <w:t>Appuyer 3</w:t>
+            </w:r>
+          </w:p>
+        </w:tc>
+        <w:tc>
+          <w:tcPr>
+            <w:tcW w:w="3020" w:type="dxa"/>
+            <w:tcBorders>
+              <w:top w:val="single" w:sz="18" w:space="0" w:color="auto"/>
+            </w:tcBorders>
+          </w:tcPr>
+          <w:p>
+            <w:pPr>
+              <w:rPr>
+                <w:lang w:val="fr-CH"/>
+              </w:rPr>
+            </w:pPr>
+          </w:p>
+        </w:tc>
+        <w:tc>
+          <w:tcPr>
+            <w:tcW w:w="3020" w:type="dxa"/>
+            <w:tcBorders>
+              <w:top w:val="single" w:sz="18" w:space="0" w:color="auto"/>
+            </w:tcBorders>
+          </w:tcPr>
+          <w:p>
+            <w:pPr>
+              <w:rPr>
+                <w:lang w:val="fr-CH"/>
+              </w:rPr>
+            </w:pPr>
+            <w:r>
+              <w:rPr>
+                <w:lang w:val="fr-CH"/>
+              </w:rPr>
+              <w:t>Démarrer le (tutoriel)</w:t>
+            </w:r>
+          </w:p>
+        </w:tc>
+      </w:tr>
+      <w:tr>
+        <w:trPr>
+          <w:cantSplit/>
+        </w:trPr>
+        <w:tc>
+          <w:tcPr>
+            <w:tcW w:w="3020" w:type="dxa"/>
+          </w:tcPr>
+          <w:p>
+            <w:pPr>
+              <w:rPr>
+                <w:lang w:val="fr-CH"/>
+              </w:rPr>
+            </w:pPr>
+            <w:r>
+              <w:rPr>
+                <w:lang w:val="fr-CH"/>
+              </w:rPr>
+              <w:t>Apprendre à jouer</w:t>
+            </w:r>
+          </w:p>
+        </w:tc>
+        <w:tc>
+          <w:tcPr>
+            <w:tcW w:w="3020" w:type="dxa"/>
+          </w:tcPr>
+          <w:p>
+            <w:pPr>
+              <w:rPr>
+                <w:lang w:val="fr-CH"/>
+              </w:rPr>
+            </w:pPr>
+          </w:p>
+        </w:tc>
+        <w:tc>
+          <w:tcPr>
+            <w:tcW w:w="3020" w:type="dxa"/>
+          </w:tcPr>
+          <w:p>
+            <w:pPr>
+              <w:rPr>
+                <w:lang w:val="fr-CH"/>
+              </w:rPr>
+            </w:pPr>
+          </w:p>
+        </w:tc>
+      </w:tr>
+    </w:tbl>
+    <w:p>
+      <w:pPr>
+        <w:pStyle w:val="Paragraphedeliste"/>
+        <w:numPr>
+          <w:ilvl w:val="0"/>
+          <w:numId w:val="7"/>
+        </w:numPr>
+        <w:rPr>
+          <w:lang w:val="fr-CH"/>
+        </w:rPr>
+      </w:pPr>
+    </w:p>
+    <w:p>
+      <w:pPr>
+        <w:pStyle w:val="Titre1"/>
+        <w:numPr>
+          <w:ilvl w:val="0"/>
+          <w:numId w:val="7"/>
+        </w:numPr>
+        <w:shd w:val="clear" w:color="auto" w:fill="F4B083" w:themeFill="accent2" w:themeFillTint="99"/>
+        <w:rPr>
+          <w:lang w:val="fr-CH"/>
+        </w:rPr>
+      </w:pPr>
+      <w:r>
+        <w:rPr>
+          <w:lang w:val="fr-CH"/>
+        </w:rPr>
+        <w:t xml:space="preserve">Placer les bateaux </w:t>
+      </w:r>
+    </w:p>
+    <w:p>
+      <w:pPr>
+        <w:pStyle w:val="Titre2"/>
+        <w:numPr>
+          <w:ilvl w:val="0"/>
+          <w:numId w:val="7"/>
+        </w:numPr>
+        <w:rPr>
+          <w:lang w:val="fr-CH"/>
+        </w:rPr>
+      </w:pPr>
+      <w:r>
+        <w:rPr>
+          <w:lang w:val="fr-CH"/>
+        </w:rPr>
+        <w:t>L’ordinateur choisi des positions fixes</w:t>
+      </w:r>
+    </w:p>
+    <w:p>
+      <w:pPr>
+        <w:pStyle w:val="Paragraphedeliste"/>
+        <w:numPr>
+          <w:ilvl w:val="0"/>
+          <w:numId w:val="7"/>
+        </w:numPr>
+        <w:rPr>
+          <w:lang w:val="fr-CH"/>
+        </w:rPr>
+      </w:pPr>
+      <w:r>
+        <w:rPr>
+          <w:lang w:val="fr-CH"/>
+        </w:rPr>
+        <w:t>L’ordinateur place les bateaux avant de commencer à jouer.</w:t>
+      </w:r>
+    </w:p>
+    <w:tbl>
+      <w:tblPr>
+        <w:tblStyle w:val="Grilledutableau"/>
+        <w:tblpPr w:leftFromText="141" w:rightFromText="141" w:vertAnchor="text" w:horzAnchor="margin" w:tblpY="32"/>
+        <w:tblW w:w="0" w:type="auto"/>
+        <w:tblLook w:val="04A0" w:firstRow="1" w:lastRow="0" w:firstColumn="1" w:lastColumn="0" w:noHBand="0" w:noVBand="1"/>
+      </w:tblPr>
+      <w:tblGrid>
+        <w:gridCol w:w="2263"/>
+        <w:gridCol w:w="3778"/>
+      </w:tblGrid>
+      <w:tr>
+        <w:trPr>
+          <w:trHeight w:val="321"/>
+        </w:trPr>
+        <w:tc>
+          <w:tcPr>
+            <w:tcW w:w="2263" w:type="dxa"/>
+            <w:tcBorders>
+              <w:bottom w:val="single" w:sz="4" w:space="0" w:color="auto"/>
+            </w:tcBorders>
+            <w:shd w:val="clear" w:color="auto" w:fill="00B0F0"/>
+          </w:tcPr>
+          <w:p>
+            <w:pPr>
+              <w:rPr>
+                <w:lang w:val="fr-CH"/>
+              </w:rPr>
+            </w:pPr>
+            <w:r>
+              <w:rPr>
+                <w:lang w:val="fr-CH"/>
+              </w:rPr>
+              <w:t>Identifiant</w:t>
+            </w:r>
+          </w:p>
+        </w:tc>
+        <w:tc>
+          <w:tcPr>
+            <w:tcW w:w="3778" w:type="dxa"/>
+            <w:tcBorders>
+              <w:bottom w:val="single" w:sz="4" w:space="0" w:color="auto"/>
+            </w:tcBorders>
+            <w:shd w:val="clear" w:color="auto" w:fill="DEEAF6" w:themeFill="accent1" w:themeFillTint="33"/>
+          </w:tcPr>
+          <w:p>
+            <w:pPr>
+              <w:rPr>
+                <w:lang w:val="fr-CH"/>
+              </w:rPr>
+            </w:pPr>
+            <w:r>
+              <w:rPr>
+                <w:lang w:val="fr-CH"/>
+              </w:rPr>
+              <w:t>ICT 431-Bataille navale</w:t>
+            </w:r>
+          </w:p>
+        </w:tc>
+      </w:tr>
+      <w:tr>
+        <w:tc>
+          <w:tcPr>
+            <w:tcW w:w="2263" w:type="dxa"/>
+            <w:tcBorders>
+              <w:top w:val="single" w:sz="4" w:space="0" w:color="auto"/>
+            </w:tcBorders>
+            <w:shd w:val="clear" w:color="auto" w:fill="00B0F0"/>
+          </w:tcPr>
+          <w:p>
+            <w:pPr>
+              <w:rPr>
+                <w:lang w:val="fr-CH"/>
+              </w:rPr>
+            </w:pPr>
+            <w:r>
+              <w:rPr>
+                <w:lang w:val="fr-CH"/>
+              </w:rPr>
+              <w:t>En tant que</w:t>
+            </w:r>
+          </w:p>
+        </w:tc>
+        <w:tc>
+          <w:tcPr>
+            <w:tcW w:w="3778" w:type="dxa"/>
+            <w:tcBorders>
+              <w:top w:val="single" w:sz="4" w:space="0" w:color="auto"/>
+            </w:tcBorders>
+            <w:shd w:val="clear" w:color="auto" w:fill="DEEAF6" w:themeFill="accent1" w:themeFillTint="33"/>
+          </w:tcPr>
+          <w:p>
+            <w:pPr>
+              <w:rPr>
+                <w:lang w:val="fr-CH"/>
+              </w:rPr>
+            </w:pPr>
+            <w:r>
+              <w:rPr>
+                <w:lang w:val="fr-CH"/>
+              </w:rPr>
+              <w:t>Utilisateur</w:t>
+            </w:r>
+          </w:p>
+        </w:tc>
+      </w:tr>
+      <w:tr>
+        <w:tc>
+          <w:tcPr>
+            <w:tcW w:w="2263" w:type="dxa"/>
+            <w:shd w:val="clear" w:color="auto" w:fill="00B0F0"/>
+          </w:tcPr>
+          <w:p>
+            <w:pPr>
+              <w:rPr>
+                <w:lang w:val="fr-CH"/>
+              </w:rPr>
+            </w:pPr>
+            <w:r>
+              <w:rPr>
+                <w:lang w:val="fr-CH"/>
+              </w:rPr>
+              <w:t>Je veux</w:t>
+            </w:r>
+          </w:p>
+        </w:tc>
+        <w:tc>
+          <w:tcPr>
+            <w:tcW w:w="3778" w:type="dxa"/>
+            <w:shd w:val="clear" w:color="auto" w:fill="DEEAF6" w:themeFill="accent1" w:themeFillTint="33"/>
+          </w:tcPr>
+          <w:p>
+            <w:pPr>
+              <w:rPr>
+                <w:lang w:val="fr-CH"/>
+              </w:rPr>
+            </w:pPr>
+            <w:r>
+              <w:rPr>
+                <w:lang w:val="fr-CH"/>
+              </w:rPr>
+              <w:t>Que l’ordinateur place les bateaux</w:t>
+            </w:r>
+          </w:p>
+        </w:tc>
+      </w:tr>
+      <w:tr>
+        <w:tc>
+          <w:tcPr>
+            <w:tcW w:w="2263" w:type="dxa"/>
+            <w:shd w:val="clear" w:color="auto" w:fill="00B0F0"/>
+          </w:tcPr>
+          <w:p>
+            <w:pPr>
+              <w:rPr>
+                <w:lang w:val="fr-CH"/>
+              </w:rPr>
+            </w:pPr>
+            <w:r>
+              <w:rPr>
+                <w:lang w:val="fr-CH"/>
+              </w:rPr>
+              <w:t>Pour</w:t>
+            </w:r>
+          </w:p>
+        </w:tc>
+        <w:tc>
+          <w:tcPr>
+            <w:tcW w:w="3778" w:type="dxa"/>
+            <w:shd w:val="clear" w:color="auto" w:fill="DEEAF6" w:themeFill="accent1" w:themeFillTint="33"/>
+          </w:tcPr>
+          <w:p>
+            <w:pPr>
+              <w:rPr>
+                <w:lang w:val="fr-CH"/>
+              </w:rPr>
+            </w:pPr>
+            <w:r>
+              <w:rPr>
+                <w:lang w:val="fr-CH"/>
+              </w:rPr>
+              <w:t>Commencez à jouer</w:t>
+            </w:r>
+          </w:p>
+        </w:tc>
+      </w:tr>
+      <w:tr>
+        <w:tc>
+          <w:tcPr>
+            <w:tcW w:w="2263" w:type="dxa"/>
+            <w:shd w:val="clear" w:color="auto" w:fill="00B0F0"/>
+          </w:tcPr>
+          <w:p>
+            <w:pPr>
+              <w:rPr>
+                <w:lang w:val="fr-CH"/>
+              </w:rPr>
+            </w:pPr>
+            <w:r>
+              <w:rPr>
+                <w:lang w:val="fr-CH"/>
+              </w:rPr>
+              <w:t>Priorité</w:t>
+            </w:r>
+          </w:p>
+        </w:tc>
+        <w:tc>
+          <w:tcPr>
+            <w:tcW w:w="3778" w:type="dxa"/>
+            <w:shd w:val="clear" w:color="auto" w:fill="DEEAF6" w:themeFill="accent1" w:themeFillTint="33"/>
+          </w:tcPr>
+          <w:p>
+            <w:pPr>
+              <w:rPr>
+                <w:lang w:val="fr-CH"/>
+              </w:rPr>
+            </w:pPr>
+            <w:r>
+              <w:rPr>
+                <w:lang w:val="fr-CH"/>
+              </w:rPr>
+              <w:t>M</w:t>
+            </w:r>
+          </w:p>
+        </w:tc>
+      </w:tr>
+    </w:tbl>
+    <w:p>
+      <w:pPr>
+        <w:pStyle w:val="Paragraphedeliste"/>
+        <w:numPr>
+          <w:ilvl w:val="0"/>
+          <w:numId w:val="7"/>
+        </w:numPr>
+        <w:rPr>
+          <w:lang w:val="fr-CH"/>
+        </w:rPr>
+      </w:pPr>
+    </w:p>
+    <w:p>
+      <w:pPr>
+        <w:pStyle w:val="Paragraphedeliste"/>
+        <w:numPr>
+          <w:ilvl w:val="0"/>
+          <w:numId w:val="7"/>
+        </w:numPr>
+        <w:rPr>
+          <w:lang w:val="fr-CH"/>
+        </w:rPr>
+      </w:pPr>
+    </w:p>
+    <w:p>
+      <w:pPr>
+        <w:pStyle w:val="Paragraphedeliste"/>
+        <w:numPr>
+          <w:ilvl w:val="0"/>
+          <w:numId w:val="7"/>
+        </w:numPr>
+        <w:rPr>
+          <w:lang w:val="fr-CH"/>
+        </w:rPr>
+      </w:pPr>
+    </w:p>
+    <w:p>
+      <w:pPr>
+        <w:pStyle w:val="Paragraphedeliste"/>
+        <w:numPr>
+          <w:ilvl w:val="0"/>
+          <w:numId w:val="7"/>
+        </w:numPr>
+        <w:rPr>
+          <w:lang w:val="fr-CH"/>
+        </w:rPr>
+      </w:pPr>
+    </w:p>
+    <w:p>
+      <w:pPr>
+        <w:pStyle w:val="Paragraphedeliste"/>
+        <w:numPr>
+          <w:ilvl w:val="0"/>
+          <w:numId w:val="7"/>
+        </w:numPr>
+        <w:rPr>
+          <w:lang w:val="fr-CH"/>
+        </w:rPr>
+      </w:pPr>
+    </w:p>
+    <w:p>
+      <w:pPr>
+        <w:pStyle w:val="Paragraphedeliste"/>
+        <w:numPr>
+          <w:ilvl w:val="0"/>
+          <w:numId w:val="7"/>
+        </w:numPr>
+        <w:rPr>
+          <w:lang w:val="fr-CH"/>
+        </w:rPr>
+      </w:pPr>
+    </w:p>
+    <w:p>
+      <w:pPr>
+        <w:pStyle w:val="Paragraphedeliste"/>
+        <w:numPr>
+          <w:ilvl w:val="0"/>
+          <w:numId w:val="7"/>
+        </w:numPr>
+        <w:rPr>
+          <w:lang w:val="fr-CH"/>
+        </w:rPr>
+      </w:pPr>
+    </w:p>
+    <w:tbl>
+      <w:tblPr>
+        <w:tblStyle w:val="Grilledutableau"/>
+        <w:tblW w:w="9276" w:type="dxa"/>
+        <w:tblLook w:val="04A0" w:firstRow="1" w:lastRow="0" w:firstColumn="1" w:lastColumn="0" w:noHBand="0" w:noVBand="1"/>
+      </w:tblPr>
+      <w:tblGrid>
+        <w:gridCol w:w="3092"/>
+        <w:gridCol w:w="3092"/>
+        <w:gridCol w:w="3092"/>
+      </w:tblGrid>
+      <w:tr>
+        <w:trPr>
+          <w:trHeight w:val="214"/>
+        </w:trPr>
+        <w:tc>
+          <w:tcPr>
+            <w:tcW w:w="3092" w:type="dxa"/>
+            <w:tcBorders>
+              <w:bottom w:val="single" w:sz="18" w:space="0" w:color="auto"/>
+            </w:tcBorders>
+            <w:shd w:val="clear" w:color="auto" w:fill="00B0F0"/>
+          </w:tcPr>
+          <w:p>
+            <w:pPr>
+              <w:rPr>
+                <w:b/>
+                <w:lang w:val="fr-CH"/>
+              </w:rPr>
+            </w:pPr>
+            <w:r>
+              <w:rPr>
+                <w:b/>
+                <w:lang w:val="fr-CH"/>
+              </w:rPr>
+              <w:t>Action</w:t>
+            </w:r>
+          </w:p>
+        </w:tc>
+        <w:tc>
+          <w:tcPr>
+            <w:tcW w:w="3092" w:type="dxa"/>
+            <w:tcBorders>
+              <w:bottom w:val="single" w:sz="18" w:space="0" w:color="auto"/>
+            </w:tcBorders>
+            <w:shd w:val="clear" w:color="auto" w:fill="00B0F0"/>
+          </w:tcPr>
+          <w:p>
+            <w:pPr>
+              <w:rPr>
+                <w:b/>
+                <w:lang w:val="fr-CH"/>
+              </w:rPr>
+            </w:pPr>
+            <w:r>
+              <w:rPr>
+                <w:b/>
+                <w:lang w:val="fr-CH"/>
+              </w:rPr>
+              <w:t>Condition</w:t>
+            </w:r>
+          </w:p>
+        </w:tc>
+        <w:tc>
+          <w:tcPr>
+            <w:tcW w:w="3092" w:type="dxa"/>
+            <w:tcBorders>
+              <w:bottom w:val="single" w:sz="18" w:space="0" w:color="auto"/>
+            </w:tcBorders>
+            <w:shd w:val="clear" w:color="auto" w:fill="00B0F0"/>
+          </w:tcPr>
+          <w:p>
+            <w:pPr>
+              <w:rPr>
+                <w:b/>
+                <w:lang w:val="fr-CH"/>
+              </w:rPr>
+            </w:pPr>
+            <w:r>
+              <w:rPr>
+                <w:b/>
+                <w:lang w:val="fr-CH"/>
+              </w:rPr>
+              <w:t>Réaction</w:t>
+            </w:r>
+          </w:p>
+        </w:tc>
+      </w:tr>
+      <w:tr>
+        <w:trPr>
+          <w:trHeight w:val="456"/>
+        </w:trPr>
+        <w:tc>
+          <w:tcPr>
+            <w:tcW w:w="3092" w:type="dxa"/>
+            <w:tcBorders>
+              <w:top w:val="single" w:sz="18" w:space="0" w:color="auto"/>
+            </w:tcBorders>
+          </w:tcPr>
+          <w:p>
+            <w:pPr>
+              <w:rPr>
+                <w:lang w:val="fr-CH"/>
+              </w:rPr>
+            </w:pPr>
+            <w:r>
+              <w:rPr>
+                <w:lang w:val="fr-CH"/>
+              </w:rPr>
+              <w:t>Appuyer sur 1(jouer)</w:t>
+            </w:r>
+          </w:p>
+        </w:tc>
+        <w:tc>
+          <w:tcPr>
+            <w:tcW w:w="3092" w:type="dxa"/>
+            <w:tcBorders>
+              <w:top w:val="single" w:sz="18" w:space="0" w:color="auto"/>
+            </w:tcBorders>
+          </w:tcPr>
+          <w:p>
+            <w:pPr>
+              <w:rPr>
+                <w:lang w:val="fr-CH"/>
+              </w:rPr>
+            </w:pPr>
+          </w:p>
+        </w:tc>
+        <w:tc>
+          <w:tcPr>
+            <w:tcW w:w="3092" w:type="dxa"/>
+            <w:tcBorders>
+              <w:top w:val="single" w:sz="18" w:space="0" w:color="auto"/>
+            </w:tcBorders>
+          </w:tcPr>
+          <w:p>
+            <w:pPr>
+              <w:rPr>
+                <w:lang w:val="fr-CH"/>
+              </w:rPr>
+            </w:pPr>
+            <w:r>
+              <w:rPr>
+                <w:lang w:val="fr-CH"/>
+              </w:rPr>
+              <w:t>L’ordinateur affiche la grille fixe</w:t>
+            </w:r>
+          </w:p>
+        </w:tc>
+      </w:tr>
+      <w:tr>
+        <w:trPr>
+          <w:trHeight w:val="214"/>
+        </w:trPr>
+        <w:tc>
+          <w:tcPr>
+            <w:tcW w:w="3092" w:type="dxa"/>
+          </w:tcPr>
+          <w:p>
+            <w:pPr>
+              <w:rPr>
+                <w:lang w:val="fr-CH"/>
+              </w:rPr>
+            </w:pPr>
+            <w:r>
+              <w:rPr>
+                <w:lang w:val="fr-CH"/>
+              </w:rPr>
+              <w:t>Appuyer sur enter</w:t>
+            </w:r>
+          </w:p>
+        </w:tc>
+        <w:tc>
+          <w:tcPr>
+            <w:tcW w:w="3092" w:type="dxa"/>
+          </w:tcPr>
+          <w:p>
+            <w:pPr>
+              <w:rPr>
+                <w:lang w:val="fr-CH"/>
+              </w:rPr>
+            </w:pPr>
+          </w:p>
+        </w:tc>
+        <w:tc>
+          <w:tcPr>
+            <w:tcW w:w="3092" w:type="dxa"/>
+          </w:tcPr>
+          <w:p>
+            <w:pPr>
+              <w:rPr>
+                <w:lang w:val="fr-CH"/>
+              </w:rPr>
+            </w:pPr>
+            <w:r>
+              <w:rPr>
+                <w:lang w:val="fr-CH"/>
+              </w:rPr>
+              <w:t>L’ordinateur place les bateaux</w:t>
+            </w:r>
+          </w:p>
+        </w:tc>
+      </w:tr>
+      <w:tr>
+        <w:trPr>
+          <w:trHeight w:val="214"/>
+        </w:trPr>
+        <w:tc>
+          <w:tcPr>
+            <w:tcW w:w="3092" w:type="dxa"/>
+          </w:tcPr>
+          <w:p>
+            <w:pPr>
+              <w:rPr>
+                <w:lang w:val="fr-CH"/>
+              </w:rPr>
+            </w:pPr>
+          </w:p>
+        </w:tc>
+        <w:tc>
+          <w:tcPr>
+            <w:tcW w:w="3092" w:type="dxa"/>
+          </w:tcPr>
+          <w:p>
+            <w:pPr>
+              <w:rPr>
+                <w:lang w:val="fr-CH"/>
+              </w:rPr>
+            </w:pPr>
+          </w:p>
+        </w:tc>
+        <w:tc>
+          <w:tcPr>
+            <w:tcW w:w="3092" w:type="dxa"/>
+          </w:tcPr>
+          <w:p>
+            <w:pPr>
+              <w:rPr>
+                <w:lang w:val="fr-CH"/>
+              </w:rPr>
+            </w:pPr>
+            <w:r>
+              <w:rPr>
+                <w:lang w:val="fr-CH"/>
+              </w:rPr>
+              <w:t>L’ordinateur affiche les bateaux jouer</w:t>
+            </w:r>
+          </w:p>
+        </w:tc>
+      </w:tr>
+      <w:tr>
+        <w:trPr>
+          <w:trHeight w:val="214"/>
+        </w:trPr>
+        <w:tc>
+          <w:tcPr>
+            <w:tcW w:w="3092" w:type="dxa"/>
+          </w:tcPr>
+          <w:p>
+            <w:pPr>
+              <w:rPr>
+                <w:lang w:val="fr-CH"/>
+              </w:rPr>
+            </w:pPr>
+            <w:r>
+              <w:rPr>
+                <w:lang w:val="fr-CH"/>
+              </w:rPr>
+              <w:t>Commencer à jouer</w:t>
+            </w:r>
+          </w:p>
+        </w:tc>
+        <w:tc>
+          <w:tcPr>
+            <w:tcW w:w="3092" w:type="dxa"/>
+          </w:tcPr>
+          <w:p>
+            <w:pPr>
+              <w:rPr>
+                <w:lang w:val="fr-CH"/>
+              </w:rPr>
+            </w:pPr>
+          </w:p>
+        </w:tc>
+        <w:tc>
+          <w:tcPr>
+            <w:tcW w:w="3092" w:type="dxa"/>
+          </w:tcPr>
+          <w:p>
+            <w:pPr>
+              <w:rPr>
+                <w:lang w:val="fr-CH"/>
+              </w:rPr>
+            </w:pPr>
+            <w:r>
+              <w:rPr>
+                <w:lang w:val="fr-CH"/>
+              </w:rPr>
+              <w:t>Ou voulez-vous tirez</w:t>
+            </w:r>
+          </w:p>
+        </w:tc>
+      </w:tr>
+    </w:tbl>
+    <w:p>
+      <w:pPr>
+        <w:pStyle w:val="Paragraphedeliste"/>
+        <w:numPr>
+          <w:ilvl w:val="0"/>
+          <w:numId w:val="7"/>
+        </w:numPr>
+        <w:rPr>
+          <w:lang w:val="fr-CH"/>
+        </w:rPr>
+      </w:pPr>
+    </w:p>
+    <w:p>
+      <w:pPr>
+        <w:pStyle w:val="Titre1"/>
+        <w:numPr>
+          <w:ilvl w:val="0"/>
+          <w:numId w:val="7"/>
+        </w:numPr>
+        <w:rPr>
+          <w:lang w:val="fr-CH"/>
+        </w:rPr>
+      </w:pPr>
+    </w:p>
+    <w:p>
+      <w:pPr>
+        <w:pStyle w:val="Titre1"/>
+        <w:numPr>
+          <w:ilvl w:val="0"/>
+          <w:numId w:val="7"/>
+        </w:numPr>
+        <w:shd w:val="clear" w:color="auto" w:fill="F4B083" w:themeFill="accent2" w:themeFillTint="99"/>
+        <w:rPr>
+          <w:lang w:val="fr-CH"/>
+        </w:rPr>
+      </w:pPr>
+      <w:r>
+        <w:rPr>
+          <w:lang w:val="fr-CH"/>
+        </w:rPr>
+        <w:t xml:space="preserve">Jouer contre l’ordinateur </w:t>
+      </w:r>
+    </w:p>
+    <w:p>
+      <w:pPr>
+        <w:pStyle w:val="Titre2"/>
+        <w:numPr>
+          <w:ilvl w:val="0"/>
+          <w:numId w:val="7"/>
+        </w:numPr>
+        <w:rPr>
+          <w:lang w:val="fr-CH"/>
+        </w:rPr>
+      </w:pPr>
+      <w:r>
+        <w:rPr>
+          <w:lang w:val="fr-CH"/>
+        </w:rPr>
+        <w:t xml:space="preserve">Jouer avec la grille fixe </w:t>
+      </w:r>
+    </w:p>
+    <w:p>
+      <w:pPr>
+        <w:pStyle w:val="Paragraphedeliste"/>
+        <w:numPr>
+          <w:ilvl w:val="0"/>
+          <w:numId w:val="7"/>
+        </w:numPr>
+        <w:rPr>
+          <w:lang w:val="fr-CH"/>
+        </w:rPr>
+      </w:pPr>
+      <w:r>
+        <w:rPr>
+          <w:lang w:val="fr-CH"/>
+        </w:rPr>
+        <w:t>Nous commençons une fois que les b et l’ordinateur répondra par « touché », « à l’eau » et « touché coulé ».</w:t>
+      </w:r>
+    </w:p>
+    <w:tbl>
+      <w:tblPr>
+        <w:tblStyle w:val="Grilledutableau"/>
+        <w:tblpPr w:leftFromText="141" w:rightFromText="141" w:vertAnchor="text" w:horzAnchor="margin" w:tblpY="32"/>
+        <w:tblW w:w="0" w:type="auto"/>
+        <w:tblLook w:val="04A0" w:firstRow="1" w:lastRow="0" w:firstColumn="1" w:lastColumn="0" w:noHBand="0" w:noVBand="1"/>
+      </w:tblPr>
+      <w:tblGrid>
+        <w:gridCol w:w="2263"/>
+        <w:gridCol w:w="3778"/>
+      </w:tblGrid>
+      <w:tr>
+        <w:trPr>
+          <w:trHeight w:val="321"/>
+        </w:trPr>
+        <w:tc>
+          <w:tcPr>
+            <w:tcW w:w="2263" w:type="dxa"/>
+            <w:tcBorders>
+              <w:bottom w:val="single" w:sz="4" w:space="0" w:color="auto"/>
+            </w:tcBorders>
+            <w:shd w:val="clear" w:color="auto" w:fill="00B0F0"/>
+          </w:tcPr>
+          <w:p>
+            <w:pPr>
+              <w:rPr>
+                <w:lang w:val="fr-CH"/>
+              </w:rPr>
+            </w:pPr>
+            <w:r>
+              <w:rPr>
+                <w:lang w:val="fr-CH"/>
+              </w:rPr>
+              <w:t>Identifiant</w:t>
+            </w:r>
+          </w:p>
+        </w:tc>
+        <w:tc>
+          <w:tcPr>
+            <w:tcW w:w="3778" w:type="dxa"/>
+            <w:tcBorders>
+              <w:bottom w:val="single" w:sz="4" w:space="0" w:color="auto"/>
+            </w:tcBorders>
+            <w:shd w:val="clear" w:color="auto" w:fill="DEEAF6" w:themeFill="accent1" w:themeFillTint="33"/>
+          </w:tcPr>
+          <w:p>
+            <w:pPr>
+              <w:rPr>
+                <w:lang w:val="fr-CH"/>
+              </w:rPr>
+            </w:pPr>
+            <w:r>
+              <w:rPr>
+                <w:lang w:val="fr-CH"/>
+              </w:rPr>
+              <w:t>ICT 431-Bataille navale</w:t>
+            </w:r>
+          </w:p>
+        </w:tc>
+      </w:tr>
+      <w:tr>
+        <w:tc>
+          <w:tcPr>
+            <w:tcW w:w="2263" w:type="dxa"/>
+            <w:tcBorders>
+              <w:top w:val="single" w:sz="4" w:space="0" w:color="auto"/>
+            </w:tcBorders>
+            <w:shd w:val="clear" w:color="auto" w:fill="00B0F0"/>
+          </w:tcPr>
+          <w:p>
+            <w:pPr>
+              <w:rPr>
+                <w:lang w:val="fr-CH"/>
+              </w:rPr>
+            </w:pPr>
+            <w:r>
+              <w:rPr>
+                <w:lang w:val="fr-CH"/>
+              </w:rPr>
+              <w:t>En tant que</w:t>
+            </w:r>
+          </w:p>
+        </w:tc>
+        <w:tc>
+          <w:tcPr>
+            <w:tcW w:w="3778" w:type="dxa"/>
+            <w:tcBorders>
+              <w:top w:val="single" w:sz="4" w:space="0" w:color="auto"/>
+            </w:tcBorders>
+            <w:shd w:val="clear" w:color="auto" w:fill="DEEAF6" w:themeFill="accent1" w:themeFillTint="33"/>
+          </w:tcPr>
+          <w:p>
+            <w:pPr>
+              <w:rPr>
+                <w:lang w:val="fr-CH"/>
+              </w:rPr>
+            </w:pPr>
+            <w:r>
+              <w:rPr>
+                <w:lang w:val="fr-CH"/>
+              </w:rPr>
+              <w:t>Utilisateur</w:t>
+            </w:r>
+          </w:p>
+        </w:tc>
+      </w:tr>
+      <w:tr>
+        <w:tc>
+          <w:tcPr>
+            <w:tcW w:w="2263" w:type="dxa"/>
+            <w:shd w:val="clear" w:color="auto" w:fill="00B0F0"/>
+          </w:tcPr>
+          <w:p>
+            <w:pPr>
+              <w:rPr>
+                <w:lang w:val="fr-CH"/>
+              </w:rPr>
+            </w:pPr>
+            <w:r>
+              <w:rPr>
+                <w:lang w:val="fr-CH"/>
+              </w:rPr>
+              <w:t>Je veux</w:t>
+            </w:r>
+          </w:p>
+        </w:tc>
+        <w:tc>
+          <w:tcPr>
+            <w:tcW w:w="3778" w:type="dxa"/>
+            <w:shd w:val="clear" w:color="auto" w:fill="DEEAF6" w:themeFill="accent1" w:themeFillTint="33"/>
+          </w:tcPr>
+          <w:p>
+            <w:pPr>
+              <w:rPr>
+                <w:lang w:val="fr-CH"/>
+              </w:rPr>
+            </w:pPr>
+            <w:r>
+              <w:rPr>
+                <w:lang w:val="fr-CH"/>
+              </w:rPr>
+              <w:t>Jouez</w:t>
+            </w:r>
+          </w:p>
+        </w:tc>
+      </w:tr>
+      <w:tr>
+        <w:tc>
+          <w:tcPr>
+            <w:tcW w:w="2263" w:type="dxa"/>
+            <w:shd w:val="clear" w:color="auto" w:fill="00B0F0"/>
+          </w:tcPr>
+          <w:p>
+            <w:pPr>
+              <w:rPr>
+                <w:lang w:val="fr-CH"/>
+              </w:rPr>
+            </w:pPr>
+            <w:r>
+              <w:rPr>
+                <w:lang w:val="fr-CH"/>
+              </w:rPr>
+              <w:t>Pour</w:t>
+            </w:r>
+          </w:p>
+        </w:tc>
+        <w:tc>
+          <w:tcPr>
+            <w:tcW w:w="3778" w:type="dxa"/>
+            <w:shd w:val="clear" w:color="auto" w:fill="DEEAF6" w:themeFill="accent1" w:themeFillTint="33"/>
+          </w:tcPr>
+          <w:p>
+            <w:pPr>
+              <w:rPr>
+                <w:lang w:val="fr-CH"/>
+              </w:rPr>
+            </w:pPr>
+            <w:r>
+              <w:rPr>
+                <w:lang w:val="fr-CH"/>
+              </w:rPr>
+              <w:t>M’entrainer</w:t>
+            </w:r>
+          </w:p>
+        </w:tc>
+      </w:tr>
+      <w:tr>
+        <w:tc>
+          <w:tcPr>
+            <w:tcW w:w="2263" w:type="dxa"/>
+            <w:shd w:val="clear" w:color="auto" w:fill="00B0F0"/>
+          </w:tcPr>
+          <w:p>
+            <w:pPr>
+              <w:rPr>
+                <w:lang w:val="fr-CH"/>
+              </w:rPr>
+            </w:pPr>
+            <w:r>
+              <w:rPr>
+                <w:lang w:val="fr-CH"/>
+              </w:rPr>
+              <w:t>Priorité</w:t>
+            </w:r>
+          </w:p>
+        </w:tc>
+        <w:tc>
+          <w:tcPr>
+            <w:tcW w:w="3778" w:type="dxa"/>
+            <w:shd w:val="clear" w:color="auto" w:fill="DEEAF6" w:themeFill="accent1" w:themeFillTint="33"/>
+          </w:tcPr>
+          <w:p>
+            <w:pPr>
+              <w:rPr>
+                <w:lang w:val="fr-CH"/>
+              </w:rPr>
+            </w:pPr>
+            <w:r>
+              <w:rPr>
+                <w:lang w:val="fr-CH"/>
+              </w:rPr>
+              <w:t>W</w:t>
+            </w:r>
+          </w:p>
+        </w:tc>
+      </w:tr>
+    </w:tbl>
+    <w:p>
+      <w:pPr>
+        <w:pStyle w:val="Paragraphedeliste"/>
+        <w:numPr>
+          <w:ilvl w:val="0"/>
+          <w:numId w:val="7"/>
+        </w:numPr>
+        <w:rPr>
+          <w:lang w:val="fr-CH"/>
+        </w:rPr>
+      </w:pPr>
+    </w:p>
+    <w:p>
+      <w:pPr>
+        <w:pStyle w:val="Paragraphedeliste"/>
+        <w:numPr>
+          <w:ilvl w:val="0"/>
+          <w:numId w:val="7"/>
+        </w:numPr>
+        <w:rPr>
+          <w:lang w:val="fr-CH"/>
+        </w:rPr>
+      </w:pPr>
+    </w:p>
+    <w:p>
+      <w:pPr>
+        <w:pStyle w:val="Paragraphedeliste"/>
+        <w:numPr>
+          <w:ilvl w:val="0"/>
+          <w:numId w:val="7"/>
+        </w:numPr>
+        <w:rPr>
+          <w:lang w:val="fr-CH"/>
+        </w:rPr>
+      </w:pPr>
+    </w:p>
+    <w:p>
+      <w:pPr>
+        <w:pStyle w:val="Paragraphedeliste"/>
+        <w:numPr>
+          <w:ilvl w:val="0"/>
+          <w:numId w:val="7"/>
+        </w:numPr>
+        <w:rPr>
+          <w:lang w:val="fr-CH"/>
+        </w:rPr>
+      </w:pPr>
+    </w:p>
+    <w:p>
+      <w:pPr>
+        <w:pStyle w:val="Paragraphedeliste"/>
+        <w:numPr>
+          <w:ilvl w:val="0"/>
+          <w:numId w:val="7"/>
+        </w:numPr>
+        <w:rPr>
+          <w:lang w:val="fr-CH"/>
+        </w:rPr>
+      </w:pPr>
+    </w:p>
+    <w:tbl>
+      <w:tblPr>
+        <w:tblStyle w:val="Grilledutableau"/>
+        <w:tblW w:w="0" w:type="auto"/>
+        <w:tblLook w:val="04A0" w:firstRow="1" w:lastRow="0" w:firstColumn="1" w:lastColumn="0" w:noHBand="0" w:noVBand="1"/>
+      </w:tblPr>
+      <w:tblGrid>
+        <w:gridCol w:w="3020"/>
+        <w:gridCol w:w="3020"/>
+        <w:gridCol w:w="3020"/>
+      </w:tblGrid>
+      <w:tr>
+        <w:tc>
+          <w:tcPr>
+            <w:tcW w:w="3020" w:type="dxa"/>
+            <w:tcBorders>
+              <w:bottom w:val="single" w:sz="18" w:space="0" w:color="auto"/>
+            </w:tcBorders>
+            <w:shd w:val="clear" w:color="auto" w:fill="00B0F0"/>
+          </w:tcPr>
+          <w:p>
+            <w:pPr>
+              <w:rPr>
+                <w:b/>
+                <w:lang w:val="fr-CH"/>
+              </w:rPr>
+            </w:pPr>
+            <w:r>
+              <w:rPr>
+                <w:b/>
+                <w:lang w:val="fr-CH"/>
+              </w:rPr>
+              <w:t>Action</w:t>
+            </w:r>
+          </w:p>
+        </w:tc>
+        <w:tc>
+          <w:tcPr>
+            <w:tcW w:w="3020" w:type="dxa"/>
+            <w:tcBorders>
+              <w:bottom w:val="single" w:sz="18" w:space="0" w:color="auto"/>
+            </w:tcBorders>
+            <w:shd w:val="clear" w:color="auto" w:fill="00B0F0"/>
+          </w:tcPr>
+          <w:p>
+            <w:pPr>
+              <w:rPr>
+                <w:b/>
+                <w:lang w:val="fr-CH"/>
+              </w:rPr>
+            </w:pPr>
+            <w:r>
+              <w:rPr>
+                <w:b/>
+                <w:lang w:val="fr-CH"/>
+              </w:rPr>
+              <w:t>Condition</w:t>
+            </w:r>
+          </w:p>
+        </w:tc>
+        <w:tc>
+          <w:tcPr>
+            <w:tcW w:w="3020" w:type="dxa"/>
+            <w:tcBorders>
+              <w:bottom w:val="single" w:sz="18" w:space="0" w:color="auto"/>
+            </w:tcBorders>
+            <w:shd w:val="clear" w:color="auto" w:fill="00B0F0"/>
+          </w:tcPr>
+          <w:p>
+            <w:pPr>
+              <w:rPr>
+                <w:b/>
+                <w:lang w:val="fr-CH"/>
+              </w:rPr>
+            </w:pPr>
+            <w:r>
+              <w:rPr>
+                <w:b/>
+                <w:lang w:val="fr-CH"/>
+              </w:rPr>
+              <w:t>Réaction</w:t>
+            </w:r>
+          </w:p>
+        </w:tc>
+      </w:tr>
+      <w:tr>
+        <w:tc>
+          <w:tcPr>
+            <w:tcW w:w="3020" w:type="dxa"/>
+            <w:tcBorders>
+              <w:top w:val="single" w:sz="18" w:space="0" w:color="auto"/>
+            </w:tcBorders>
+          </w:tcPr>
+          <w:p>
+            <w:pPr>
+              <w:rPr>
+                <w:lang w:val="fr-CH"/>
+              </w:rPr>
+            </w:pPr>
+            <w:r>
+              <w:rPr>
+                <w:lang w:val="fr-CH"/>
+              </w:rPr>
+              <w:t>Je joue A5</w:t>
+            </w:r>
+          </w:p>
+        </w:tc>
+        <w:tc>
+          <w:tcPr>
+            <w:tcW w:w="3020" w:type="dxa"/>
+            <w:tcBorders>
+              <w:top w:val="single" w:sz="18" w:space="0" w:color="auto"/>
+            </w:tcBorders>
+          </w:tcPr>
+          <w:p>
+            <w:pPr>
+              <w:rPr>
+                <w:lang w:val="fr-CH"/>
+              </w:rPr>
+            </w:pPr>
+          </w:p>
+        </w:tc>
+        <w:tc>
+          <w:tcPr>
+            <w:tcW w:w="3020" w:type="dxa"/>
+            <w:tcBorders>
+              <w:top w:val="single" w:sz="18" w:space="0" w:color="auto"/>
+            </w:tcBorders>
+          </w:tcPr>
+          <w:p>
+            <w:pPr>
+              <w:rPr>
+                <w:lang w:val="fr-CH"/>
+              </w:rPr>
+            </w:pPr>
+            <w:r>
+              <w:rPr>
+                <w:lang w:val="fr-CH"/>
+              </w:rPr>
+              <w:t>A l’eau</w:t>
+            </w:r>
+          </w:p>
+          <w:p>
+            <w:pPr>
+              <w:rPr>
+                <w:lang w:val="fr-CH"/>
+              </w:rPr>
+            </w:pPr>
+            <w:r>
+              <w:rPr>
+                <w:lang w:val="fr-CH"/>
+              </w:rPr>
+              <w:t>Que voulez-vous jouez ?</w:t>
+            </w:r>
+          </w:p>
+        </w:tc>
+      </w:tr>
+      <w:tr>
+        <w:tc>
+          <w:tcPr>
+            <w:tcW w:w="3020" w:type="dxa"/>
+          </w:tcPr>
+          <w:p>
+            <w:pPr>
+              <w:rPr>
+                <w:lang w:val="fr-CH"/>
+              </w:rPr>
+            </w:pPr>
+            <w:r>
+              <w:rPr>
+                <w:lang w:val="fr-CH"/>
+              </w:rPr>
+              <w:t>Je joue B2</w:t>
+            </w:r>
+          </w:p>
+        </w:tc>
+        <w:tc>
+          <w:tcPr>
+            <w:tcW w:w="3020" w:type="dxa"/>
+          </w:tcPr>
+          <w:p>
+            <w:pPr>
+              <w:rPr>
+                <w:lang w:val="fr-CH"/>
+              </w:rPr>
+            </w:pPr>
+            <w:r>
+              <w:rPr>
+                <w:lang w:val="fr-CH"/>
+              </w:rPr>
+              <w:t>Bateau</w:t>
+            </w:r>
+          </w:p>
+        </w:tc>
+        <w:tc>
+          <w:tcPr>
+            <w:tcW w:w="3020" w:type="dxa"/>
+          </w:tcPr>
+          <w:p>
+            <w:pPr>
+              <w:rPr>
+                <w:lang w:val="fr-CH"/>
+              </w:rPr>
+            </w:pPr>
+            <w:r>
+              <w:rPr>
+                <w:lang w:val="fr-CH"/>
+              </w:rPr>
+              <w:t>Touché</w:t>
+            </w:r>
+          </w:p>
+          <w:p>
+            <w:pPr>
+              <w:rPr>
+                <w:lang w:val="fr-CH"/>
+              </w:rPr>
+            </w:pPr>
+            <w:r>
+              <w:rPr>
+                <w:lang w:val="fr-CH"/>
+              </w:rPr>
+              <w:t>Que voulez-vous jouez ?</w:t>
+            </w:r>
+          </w:p>
+        </w:tc>
+      </w:tr>
+      <w:tr>
+        <w:tc>
+          <w:tcPr>
+            <w:tcW w:w="3020" w:type="dxa"/>
+          </w:tcPr>
+          <w:p>
+            <w:pPr>
+              <w:rPr>
+                <w:lang w:val="fr-CH"/>
+              </w:rPr>
+            </w:pPr>
+            <w:r>
+              <w:rPr>
+                <w:lang w:val="fr-CH"/>
+              </w:rPr>
+              <w:lastRenderedPageBreak/>
+              <w:t>Je joue B1</w:t>
+            </w:r>
+          </w:p>
+        </w:tc>
+        <w:tc>
+          <w:tcPr>
+            <w:tcW w:w="3020" w:type="dxa"/>
+          </w:tcPr>
+          <w:p>
+            <w:pPr>
+              <w:rPr>
+                <w:lang w:val="fr-CH"/>
+              </w:rPr>
+            </w:pPr>
+            <w:r>
+              <w:rPr>
+                <w:lang w:val="fr-CH"/>
+              </w:rPr>
+              <w:t>Bateau</w:t>
+            </w:r>
+          </w:p>
+        </w:tc>
+        <w:tc>
+          <w:tcPr>
+            <w:tcW w:w="3020" w:type="dxa"/>
+          </w:tcPr>
+          <w:p>
+            <w:pPr>
+              <w:rPr>
+                <w:lang w:val="fr-CH"/>
+              </w:rPr>
+            </w:pPr>
+            <w:r>
+              <w:rPr>
+                <w:lang w:val="fr-CH"/>
+              </w:rPr>
+              <w:t>Touché coulé</w:t>
+            </w:r>
+          </w:p>
+          <w:p>
+            <w:pPr>
+              <w:rPr>
+                <w:lang w:val="fr-CH"/>
+              </w:rPr>
+            </w:pPr>
+            <w:r>
+              <w:rPr>
+                <w:lang w:val="fr-CH"/>
+              </w:rPr>
+              <w:t>Que voulez-vous jouez ?</w:t>
+            </w:r>
+          </w:p>
+        </w:tc>
+      </w:tr>
+      <w:tr>
+        <w:tc>
+          <w:tcPr>
+            <w:tcW w:w="3020" w:type="dxa"/>
+          </w:tcPr>
+          <w:p>
+            <w:pPr>
+              <w:rPr>
+                <w:lang w:val="fr-CH"/>
+              </w:rPr>
+            </w:pPr>
+            <w:r>
+              <w:rPr>
+                <w:lang w:val="fr-CH"/>
+              </w:rPr>
+              <w:t>Je joue D3</w:t>
+            </w:r>
+          </w:p>
+        </w:tc>
+        <w:tc>
+          <w:tcPr>
+            <w:tcW w:w="3020" w:type="dxa"/>
+          </w:tcPr>
+          <w:p>
+            <w:pPr>
+              <w:rPr>
+                <w:lang w:val="fr-CH"/>
+              </w:rPr>
+            </w:pPr>
+            <w:r>
+              <w:rPr>
+                <w:lang w:val="fr-CH"/>
+              </w:rPr>
+              <w:t>Bateau</w:t>
+            </w:r>
+          </w:p>
+        </w:tc>
+        <w:tc>
+          <w:tcPr>
+            <w:tcW w:w="3020" w:type="dxa"/>
+          </w:tcPr>
+          <w:p>
+            <w:pPr>
+              <w:rPr>
+                <w:lang w:val="fr-CH"/>
+              </w:rPr>
+            </w:pPr>
+            <w:r>
+              <w:rPr>
+                <w:lang w:val="fr-CH"/>
+              </w:rPr>
+              <w:t>Touché</w:t>
+            </w:r>
+          </w:p>
+          <w:p>
+            <w:pPr>
+              <w:rPr>
+                <w:lang w:val="fr-CH"/>
+              </w:rPr>
+            </w:pPr>
+            <w:r>
+              <w:rPr>
+                <w:lang w:val="fr-CH"/>
+              </w:rPr>
+              <w:t>Que voulez-vous jouez ?</w:t>
+            </w:r>
+          </w:p>
+        </w:tc>
+      </w:tr>
+      <w:tr>
+        <w:tc>
+          <w:tcPr>
+            <w:tcW w:w="3020" w:type="dxa"/>
+          </w:tcPr>
+          <w:p>
+            <w:pPr>
+              <w:rPr>
+                <w:lang w:val="fr-CH"/>
+              </w:rPr>
+            </w:pPr>
+            <w:r>
+              <w:rPr>
+                <w:lang w:val="fr-CH"/>
+              </w:rPr>
+              <w:t>Je joue D2</w:t>
+            </w:r>
+          </w:p>
+        </w:tc>
+        <w:tc>
+          <w:tcPr>
+            <w:tcW w:w="3020" w:type="dxa"/>
+          </w:tcPr>
+          <w:p>
+            <w:pPr>
+              <w:rPr>
+                <w:lang w:val="fr-CH"/>
+              </w:rPr>
+            </w:pPr>
+          </w:p>
+        </w:tc>
+        <w:tc>
+          <w:tcPr>
+            <w:tcW w:w="3020" w:type="dxa"/>
+          </w:tcPr>
+          <w:p>
+            <w:pPr>
+              <w:rPr>
+                <w:lang w:val="fr-CH"/>
+              </w:rPr>
+            </w:pPr>
+            <w:r>
+              <w:rPr>
+                <w:lang w:val="fr-CH"/>
+              </w:rPr>
+              <w:t>À l’eau</w:t>
+            </w:r>
+          </w:p>
+          <w:p>
+            <w:pPr>
+              <w:rPr>
+                <w:lang w:val="fr-CH"/>
+              </w:rPr>
+            </w:pPr>
+            <w:r>
+              <w:rPr>
+                <w:lang w:val="fr-CH"/>
+              </w:rPr>
+              <w:t>Que voulez-vous jouez ?</w:t>
+            </w:r>
+          </w:p>
+        </w:tc>
+      </w:tr>
+      <w:tr>
+        <w:tc>
+          <w:tcPr>
+            <w:tcW w:w="3020" w:type="dxa"/>
+          </w:tcPr>
+          <w:p>
+            <w:pPr>
+              <w:rPr>
+                <w:lang w:val="fr-CH"/>
+              </w:rPr>
+            </w:pPr>
+            <w:r>
+              <w:rPr>
+                <w:lang w:val="fr-CH"/>
+              </w:rPr>
+              <w:t>Je joue C3</w:t>
+            </w:r>
+          </w:p>
+        </w:tc>
+        <w:tc>
+          <w:tcPr>
+            <w:tcW w:w="3020" w:type="dxa"/>
+          </w:tcPr>
+          <w:p>
+            <w:pPr>
+              <w:rPr>
+                <w:lang w:val="fr-CH"/>
+              </w:rPr>
+            </w:pPr>
+            <w:r>
+              <w:rPr>
+                <w:lang w:val="fr-CH"/>
+              </w:rPr>
+              <w:t>Bateau</w:t>
+            </w:r>
+          </w:p>
+        </w:tc>
+        <w:tc>
+          <w:tcPr>
+            <w:tcW w:w="3020" w:type="dxa"/>
+          </w:tcPr>
+          <w:p>
+            <w:pPr>
+              <w:rPr>
+                <w:lang w:val="fr-CH"/>
+              </w:rPr>
+            </w:pPr>
+            <w:r>
+              <w:rPr>
+                <w:lang w:val="fr-CH"/>
+              </w:rPr>
+              <w:t>Touché</w:t>
+            </w:r>
+          </w:p>
+          <w:p>
+            <w:pPr>
+              <w:rPr>
+                <w:lang w:val="fr-CH"/>
+              </w:rPr>
+            </w:pPr>
+            <w:r>
+              <w:rPr>
+                <w:lang w:val="fr-CH"/>
+              </w:rPr>
+              <w:t>Que voulez-vous jouez ?</w:t>
+            </w:r>
+          </w:p>
+        </w:tc>
+      </w:tr>
+      <w:tr>
+        <w:tc>
+          <w:tcPr>
+            <w:tcW w:w="3020" w:type="dxa"/>
+          </w:tcPr>
+          <w:p>
+            <w:pPr>
+              <w:rPr>
+                <w:lang w:val="fr-CH"/>
+              </w:rPr>
+            </w:pPr>
+            <w:r>
+              <w:rPr>
+                <w:lang w:val="fr-CH"/>
+              </w:rPr>
+              <w:t>Je joue B3</w:t>
+            </w:r>
+          </w:p>
+        </w:tc>
+        <w:tc>
+          <w:tcPr>
+            <w:tcW w:w="3020" w:type="dxa"/>
+          </w:tcPr>
+          <w:p>
+            <w:pPr>
+              <w:rPr>
+                <w:lang w:val="fr-CH"/>
+              </w:rPr>
+            </w:pPr>
+          </w:p>
+        </w:tc>
+        <w:tc>
+          <w:tcPr>
+            <w:tcW w:w="3020" w:type="dxa"/>
+          </w:tcPr>
+          <w:p>
+            <w:pPr>
+              <w:rPr>
+                <w:lang w:val="fr-CH"/>
+              </w:rPr>
+            </w:pPr>
+            <w:r>
+              <w:rPr>
+                <w:lang w:val="fr-CH"/>
+              </w:rPr>
+              <w:t>À l’eau</w:t>
+            </w:r>
+          </w:p>
+          <w:p>
+            <w:pPr>
+              <w:rPr>
+                <w:lang w:val="fr-CH"/>
+              </w:rPr>
+            </w:pPr>
+            <w:r>
+              <w:rPr>
+                <w:lang w:val="fr-CH"/>
+              </w:rPr>
+              <w:t>Que voulez-vous jouez ?</w:t>
+            </w:r>
+          </w:p>
+        </w:tc>
+      </w:tr>
+      <w:tr>
+        <w:tc>
+          <w:tcPr>
+            <w:tcW w:w="3020" w:type="dxa"/>
+          </w:tcPr>
+          <w:p>
+            <w:pPr>
+              <w:rPr>
+                <w:lang w:val="fr-CH"/>
+              </w:rPr>
+            </w:pPr>
+            <w:r>
+              <w:rPr>
+                <w:lang w:val="fr-CH"/>
+              </w:rPr>
+              <w:t>Je joue E3</w:t>
+            </w:r>
+          </w:p>
+        </w:tc>
+        <w:tc>
+          <w:tcPr>
+            <w:tcW w:w="3020" w:type="dxa"/>
+          </w:tcPr>
+          <w:p>
+            <w:pPr>
+              <w:rPr>
+                <w:lang w:val="fr-CH"/>
+              </w:rPr>
+            </w:pPr>
+            <w:r>
+              <w:rPr>
+                <w:lang w:val="fr-CH"/>
+              </w:rPr>
+              <w:t>Bateau</w:t>
+            </w:r>
+          </w:p>
+        </w:tc>
+        <w:tc>
+          <w:tcPr>
+            <w:tcW w:w="3020" w:type="dxa"/>
+          </w:tcPr>
+          <w:p>
+            <w:pPr>
+              <w:rPr>
+                <w:lang w:val="fr-CH"/>
+              </w:rPr>
+            </w:pPr>
+            <w:r>
+              <w:rPr>
+                <w:lang w:val="fr-CH"/>
+              </w:rPr>
+              <w:t>Touché</w:t>
+            </w:r>
+          </w:p>
+          <w:p>
+            <w:pPr>
+              <w:rPr>
+                <w:lang w:val="fr-CH"/>
+              </w:rPr>
+            </w:pPr>
+            <w:r>
+              <w:rPr>
+                <w:lang w:val="fr-CH"/>
+              </w:rPr>
+              <w:t>Que voulez-vous jouez ?</w:t>
+            </w:r>
+          </w:p>
+        </w:tc>
+      </w:tr>
+      <w:tr>
+        <w:tc>
+          <w:tcPr>
+            <w:tcW w:w="3020" w:type="dxa"/>
+          </w:tcPr>
+          <w:p>
+            <w:pPr>
+              <w:rPr>
+                <w:lang w:val="fr-CH"/>
+              </w:rPr>
+            </w:pPr>
+            <w:r>
+              <w:rPr>
+                <w:lang w:val="fr-CH"/>
+              </w:rPr>
+              <w:t>Je joue F3</w:t>
+            </w:r>
+          </w:p>
+        </w:tc>
+        <w:tc>
+          <w:tcPr>
+            <w:tcW w:w="3020" w:type="dxa"/>
+          </w:tcPr>
+          <w:p>
+            <w:pPr>
+              <w:rPr>
+                <w:lang w:val="fr-CH"/>
+              </w:rPr>
+            </w:pPr>
+            <w:r>
+              <w:rPr>
+                <w:lang w:val="fr-CH"/>
+              </w:rPr>
+              <w:t>Bateau</w:t>
+            </w:r>
+          </w:p>
+        </w:tc>
+        <w:tc>
+          <w:tcPr>
+            <w:tcW w:w="3020" w:type="dxa"/>
+          </w:tcPr>
+          <w:p>
+            <w:pPr>
+              <w:rPr>
+                <w:lang w:val="fr-CH"/>
+              </w:rPr>
+            </w:pPr>
+            <w:r>
+              <w:rPr>
+                <w:lang w:val="fr-CH"/>
+              </w:rPr>
+              <w:t>Touché coulé</w:t>
+            </w:r>
+          </w:p>
+          <w:p>
+            <w:pPr>
+              <w:rPr>
+                <w:lang w:val="fr-CH"/>
+              </w:rPr>
+            </w:pPr>
+            <w:r>
+              <w:rPr>
+                <w:lang w:val="fr-CH"/>
+              </w:rPr>
+              <w:t>Que voulez-vous jouez ?</w:t>
+            </w:r>
+          </w:p>
+        </w:tc>
+      </w:tr>
+      <w:tr>
+        <w:tc>
+          <w:tcPr>
+            <w:tcW w:w="3020" w:type="dxa"/>
+          </w:tcPr>
+          <w:p>
+            <w:pPr>
+              <w:rPr>
+                <w:lang w:val="fr-CH"/>
+              </w:rPr>
+            </w:pPr>
+            <w:r>
+              <w:rPr>
+                <w:lang w:val="fr-CH"/>
+              </w:rPr>
+              <w:t>Je joue D5</w:t>
+            </w:r>
+          </w:p>
+        </w:tc>
+        <w:tc>
+          <w:tcPr>
+            <w:tcW w:w="3020" w:type="dxa"/>
+          </w:tcPr>
+          <w:p>
+            <w:pPr>
+              <w:rPr>
+                <w:lang w:val="fr-CH"/>
+              </w:rPr>
+            </w:pPr>
+            <w:r>
+              <w:rPr>
+                <w:lang w:val="fr-CH"/>
+              </w:rPr>
+              <w:t>Bateau</w:t>
+            </w:r>
+          </w:p>
+        </w:tc>
+        <w:tc>
+          <w:tcPr>
+            <w:tcW w:w="3020" w:type="dxa"/>
+          </w:tcPr>
+          <w:p>
+            <w:pPr>
+              <w:rPr>
+                <w:lang w:val="fr-CH"/>
+              </w:rPr>
+            </w:pPr>
+            <w:r>
+              <w:rPr>
+                <w:lang w:val="fr-CH"/>
+              </w:rPr>
+              <w:t>Touché</w:t>
+            </w:r>
+          </w:p>
+          <w:p>
+            <w:pPr>
+              <w:rPr>
+                <w:lang w:val="fr-CH"/>
+              </w:rPr>
+            </w:pPr>
+            <w:r>
+              <w:rPr>
+                <w:lang w:val="fr-CH"/>
+              </w:rPr>
+              <w:t>Que voulez-vous jouez ?</w:t>
+            </w:r>
+          </w:p>
+        </w:tc>
+      </w:tr>
+      <w:tr>
+        <w:tc>
+          <w:tcPr>
+            <w:tcW w:w="3020" w:type="dxa"/>
+          </w:tcPr>
+          <w:p>
+            <w:pPr>
+              <w:rPr>
+                <w:lang w:val="fr-CH"/>
+              </w:rPr>
+            </w:pPr>
+            <w:r>
+              <w:rPr>
+                <w:lang w:val="fr-CH"/>
+              </w:rPr>
+              <w:t>Vous avez gagné (maquettes gagné)</w:t>
+            </w:r>
+          </w:p>
+        </w:tc>
+        <w:tc>
+          <w:tcPr>
+            <w:tcW w:w="3020" w:type="dxa"/>
+          </w:tcPr>
+          <w:p>
+            <w:pPr>
+              <w:rPr>
+                <w:lang w:val="fr-CH"/>
+              </w:rPr>
+            </w:pPr>
+          </w:p>
+        </w:tc>
+        <w:tc>
+          <w:tcPr>
+            <w:tcW w:w="3020" w:type="dxa"/>
+          </w:tcPr>
+          <w:p>
+            <w:pPr>
+              <w:rPr>
+                <w:lang w:val="fr-CH"/>
+              </w:rPr>
+            </w:pPr>
+          </w:p>
+        </w:tc>
+      </w:tr>
+    </w:tbl>
+    <w:p>
+      <w:pPr>
+        <w:rPr>
+          <w:lang w:val="fr-CH"/>
+        </w:rPr>
+      </w:pPr>
+    </w:p>
+    <w:p>
+      <w:pPr>
+        <w:jc w:val="center"/>
+        <w:rPr>
+          <w:color w:val="FF0000"/>
+          <w:sz w:val="44"/>
+          <w:lang w:val="fr-CH"/>
+        </w:rPr>
+      </w:pPr>
+      <w:r>
+        <w:rPr>
+          <w:color w:val="FF0000"/>
+          <w:sz w:val="44"/>
+          <w:lang w:val="fr-CH"/>
+        </w:rPr>
+        <w:t xml:space="preserve">3. </w:t>
+      </w:r>
+      <w:r>
+        <w:rPr>
+          <w:color w:val="FF0000"/>
+          <w:sz w:val="44"/>
+          <w:lang w:val="fr-CH"/>
+        </w:rPr>
+        <w:t>Stratégie de test</w:t>
+      </w:r>
+    </w:p>
+    <w:p>
+      <w:pPr>
+        <w:rPr>
+          <w:color w:val="000000" w:themeColor="text1"/>
+          <w:sz w:val="28"/>
+          <w:szCs w:val="28"/>
+          <w:lang w:val="fr-CH"/>
+        </w:rPr>
+      </w:pPr>
+    </w:p>
+    <w:p>
+      <w:pPr>
+        <w:pStyle w:val="Paragraphedeliste"/>
+        <w:numPr>
+          <w:ilvl w:val="0"/>
+          <w:numId w:val="8"/>
+        </w:numPr>
+        <w:spacing w:line="256" w:lineRule="auto"/>
+        <w:rPr>
+          <w:color w:val="C00000"/>
+          <w:sz w:val="28"/>
+          <w:szCs w:val="28"/>
+          <w:lang w:val="fr-CH"/>
+        </w:rPr>
+      </w:pPr>
+      <w:r>
+        <w:rPr>
+          <w:color w:val="C00000"/>
+          <w:sz w:val="28"/>
+          <w:szCs w:val="28"/>
+          <w:lang w:val="fr-CH"/>
+        </w:rPr>
+        <w:t xml:space="preserve"> Le matériel et logiciels</w:t>
+      </w:r>
+    </w:p>
+    <w:p>
+      <w:pPr>
+        <w:pStyle w:val="Paragraphedeliste"/>
+        <w:numPr>
+          <w:ilvl w:val="0"/>
+          <w:numId w:val="9"/>
+        </w:numPr>
+        <w:spacing w:line="256" w:lineRule="auto"/>
+        <w:rPr>
+          <w:color w:val="000000" w:themeColor="text1"/>
+          <w:sz w:val="28"/>
+          <w:szCs w:val="28"/>
+          <w:lang w:val="fr-CH"/>
+        </w:rPr>
+      </w:pPr>
+      <w:r>
+        <w:rPr>
+          <w:color w:val="000000" w:themeColor="text1"/>
+          <w:sz w:val="28"/>
+          <w:szCs w:val="28"/>
+          <w:lang w:val="fr-CH"/>
+        </w:rPr>
+        <w:t xml:space="preserve">Programme : cmd, </w:t>
+      </w:r>
+      <w:proofErr w:type="spellStart"/>
+      <w:r>
+        <w:rPr>
+          <w:color w:val="000000" w:themeColor="text1"/>
+          <w:sz w:val="28"/>
+          <w:szCs w:val="28"/>
+          <w:lang w:val="fr-CH"/>
+        </w:rPr>
+        <w:t>Clion</w:t>
+      </w:r>
+      <w:proofErr w:type="spellEnd"/>
+    </w:p>
+    <w:p>
+      <w:pPr>
+        <w:pStyle w:val="Paragraphedeliste"/>
+        <w:numPr>
+          <w:ilvl w:val="0"/>
+          <w:numId w:val="9"/>
+        </w:numPr>
+        <w:spacing w:line="256" w:lineRule="auto"/>
+        <w:rPr>
+          <w:color w:val="000000" w:themeColor="text1"/>
+          <w:sz w:val="28"/>
+          <w:szCs w:val="28"/>
+          <w:lang w:val="fr-CH"/>
+        </w:rPr>
+      </w:pPr>
+      <w:r>
+        <w:rPr>
+          <w:color w:val="000000" w:themeColor="text1"/>
+          <w:sz w:val="28"/>
+          <w:szCs w:val="28"/>
+          <w:lang w:val="fr-CH"/>
+        </w:rPr>
+        <w:t>OS W10</w:t>
+      </w:r>
+    </w:p>
+    <w:p>
+      <w:pPr>
+        <w:pStyle w:val="Paragraphedeliste"/>
+        <w:numPr>
+          <w:ilvl w:val="0"/>
+          <w:numId w:val="9"/>
+        </w:numPr>
+        <w:spacing w:line="256" w:lineRule="auto"/>
+        <w:rPr>
+          <w:color w:val="000000" w:themeColor="text1"/>
+          <w:sz w:val="28"/>
+          <w:szCs w:val="28"/>
+          <w:lang w:val="fr-CH"/>
+        </w:rPr>
+      </w:pPr>
+      <w:r>
+        <w:rPr>
+          <w:color w:val="000000" w:themeColor="text1"/>
+          <w:sz w:val="28"/>
+          <w:szCs w:val="28"/>
+          <w:lang w:val="fr-CH"/>
+        </w:rPr>
+        <w:t>Ordinateur : PC Ecole</w:t>
+      </w:r>
+    </w:p>
+    <w:p>
+      <w:pPr>
+        <w:pStyle w:val="Paragraphedeliste"/>
+        <w:rPr>
+          <w:color w:val="000000" w:themeColor="text1"/>
+          <w:sz w:val="28"/>
+          <w:szCs w:val="28"/>
+          <w:lang w:val="fr-CH"/>
+        </w:rPr>
+      </w:pPr>
+    </w:p>
+    <w:p>
+      <w:pPr>
+        <w:pStyle w:val="Paragraphedeliste"/>
+        <w:numPr>
+          <w:ilvl w:val="0"/>
+          <w:numId w:val="8"/>
+        </w:numPr>
+        <w:spacing w:line="256" w:lineRule="auto"/>
+        <w:rPr>
+          <w:color w:val="C00000"/>
+          <w:sz w:val="28"/>
+          <w:szCs w:val="28"/>
+          <w:lang w:val="fr-CH"/>
+        </w:rPr>
+      </w:pPr>
+      <w:r>
+        <w:rPr>
+          <w:color w:val="C00000"/>
+          <w:sz w:val="28"/>
+          <w:szCs w:val="28"/>
+          <w:lang w:val="fr-CH"/>
+        </w:rPr>
+        <w:t xml:space="preserve"> Les données de test</w:t>
+      </w:r>
+    </w:p>
+    <w:p>
+      <w:pPr>
+        <w:pStyle w:val="Paragraphedeliste"/>
+        <w:numPr>
+          <w:ilvl w:val="0"/>
+          <w:numId w:val="10"/>
+        </w:numPr>
+        <w:spacing w:line="256" w:lineRule="auto"/>
+        <w:rPr>
+          <w:color w:val="000000" w:themeColor="text1"/>
+          <w:sz w:val="28"/>
+          <w:szCs w:val="28"/>
+          <w:lang w:val="fr-CH"/>
+        </w:rPr>
+      </w:pPr>
+      <w:r>
+        <w:rPr>
+          <w:color w:val="000000" w:themeColor="text1"/>
+          <w:sz w:val="28"/>
+          <w:szCs w:val="28"/>
+          <w:lang w:val="fr-CH"/>
+        </w:rPr>
+        <w:t>Registre des personnes enregistrées</w:t>
+      </w:r>
+    </w:p>
+    <w:p>
+      <w:pPr>
+        <w:pStyle w:val="Paragraphedeliste"/>
+        <w:numPr>
+          <w:ilvl w:val="0"/>
+          <w:numId w:val="10"/>
+        </w:numPr>
+        <w:spacing w:line="256" w:lineRule="auto"/>
+        <w:rPr>
+          <w:color w:val="000000" w:themeColor="text1"/>
+          <w:sz w:val="28"/>
+          <w:szCs w:val="28"/>
+          <w:lang w:val="fr-CH"/>
+        </w:rPr>
+      </w:pPr>
+      <w:r>
+        <w:rPr>
+          <w:color w:val="000000" w:themeColor="text1"/>
+          <w:sz w:val="28"/>
+          <w:szCs w:val="28"/>
+          <w:lang w:val="fr-CH"/>
+        </w:rPr>
+        <w:t>Je vais tester sur 2 grille</w:t>
+      </w:r>
+    </w:p>
+    <w:p>
+      <w:pPr>
+        <w:pStyle w:val="Paragraphedeliste"/>
+        <w:numPr>
+          <w:ilvl w:val="0"/>
+          <w:numId w:val="10"/>
+        </w:numPr>
+        <w:spacing w:line="256" w:lineRule="auto"/>
+        <w:rPr>
+          <w:color w:val="000000" w:themeColor="text1"/>
+          <w:sz w:val="28"/>
+          <w:szCs w:val="28"/>
+          <w:lang w:val="fr-CH"/>
+        </w:rPr>
+      </w:pPr>
+      <w:r>
+        <w:rPr>
+          <w:color w:val="000000" w:themeColor="text1"/>
+          <w:sz w:val="28"/>
+          <w:szCs w:val="28"/>
+          <w:lang w:val="fr-CH"/>
+        </w:rPr>
+        <w:t>3 à 4 bateaux</w:t>
+      </w:r>
+    </w:p>
+    <w:p>
+      <w:pPr>
+        <w:pStyle w:val="Paragraphedeliste"/>
+        <w:numPr>
+          <w:ilvl w:val="0"/>
+          <w:numId w:val="8"/>
+        </w:numPr>
+        <w:spacing w:line="256" w:lineRule="auto"/>
+        <w:rPr>
+          <w:color w:val="C00000"/>
+          <w:sz w:val="28"/>
+          <w:szCs w:val="28"/>
+          <w:lang w:val="fr-CH"/>
+        </w:rPr>
+      </w:pPr>
+      <w:r>
+        <w:rPr>
+          <w:color w:val="C00000"/>
+          <w:sz w:val="28"/>
+          <w:szCs w:val="28"/>
+          <w:lang w:val="fr-CH"/>
+        </w:rPr>
+        <w:t>Les personnes qui vont participer aux tests : camarades de classe, amis, famille, profs, …</w:t>
+      </w:r>
+    </w:p>
+    <w:p>
+      <w:pPr>
+        <w:pStyle w:val="Paragraphedeliste"/>
+        <w:numPr>
+          <w:ilvl w:val="0"/>
+          <w:numId w:val="11"/>
+        </w:numPr>
+        <w:spacing w:line="256" w:lineRule="auto"/>
+        <w:rPr>
+          <w:color w:val="000000" w:themeColor="text1"/>
+          <w:sz w:val="28"/>
+          <w:szCs w:val="28"/>
+          <w:lang w:val="fr-CH"/>
+        </w:rPr>
+      </w:pPr>
+      <w:r>
+        <w:rPr>
+          <w:color w:val="000000" w:themeColor="text1"/>
+          <w:sz w:val="28"/>
+          <w:szCs w:val="28"/>
+          <w:lang w:val="fr-CH"/>
+        </w:rPr>
+        <w:t>Professeurs : va tester pour voir si cela fonctionne</w:t>
+      </w:r>
+    </w:p>
+    <w:p>
+      <w:pPr>
+        <w:pStyle w:val="Paragraphedeliste"/>
+        <w:numPr>
+          <w:ilvl w:val="0"/>
+          <w:numId w:val="11"/>
+        </w:numPr>
+        <w:spacing w:line="256" w:lineRule="auto"/>
+        <w:rPr>
+          <w:color w:val="000000" w:themeColor="text1"/>
+          <w:sz w:val="28"/>
+          <w:szCs w:val="28"/>
+          <w:lang w:val="fr-CH"/>
+        </w:rPr>
+      </w:pPr>
+      <w:r>
+        <w:rPr>
+          <w:color w:val="000000" w:themeColor="text1"/>
+          <w:sz w:val="28"/>
+          <w:szCs w:val="28"/>
+          <w:lang w:val="fr-CH"/>
+        </w:rPr>
+        <w:t>Johnny : va tester pour voir si cela fonctionne</w:t>
+      </w:r>
+    </w:p>
+    <w:p>
+      <w:pPr>
+        <w:pStyle w:val="Paragraphedeliste"/>
+        <w:numPr>
+          <w:ilvl w:val="0"/>
+          <w:numId w:val="11"/>
+        </w:numPr>
+        <w:spacing w:line="256" w:lineRule="auto"/>
+        <w:rPr>
+          <w:color w:val="000000" w:themeColor="text1"/>
+          <w:sz w:val="28"/>
+          <w:szCs w:val="28"/>
+          <w:lang w:val="fr-CH"/>
+        </w:rPr>
+      </w:pPr>
+      <w:r>
+        <w:rPr>
+          <w:color w:val="000000" w:themeColor="text1"/>
+          <w:sz w:val="28"/>
+          <w:szCs w:val="28"/>
+          <w:lang w:val="fr-CH"/>
+        </w:rPr>
+        <w:t>Je vais tester moi-même pour voir si cela fonctionne</w:t>
+      </w:r>
+    </w:p>
+    <w:p>
+      <w:pPr>
+        <w:pStyle w:val="Paragraphedeliste"/>
+        <w:numPr>
+          <w:ilvl w:val="0"/>
+          <w:numId w:val="8"/>
+        </w:numPr>
+        <w:spacing w:line="256" w:lineRule="auto"/>
+        <w:rPr>
+          <w:color w:val="C00000"/>
+          <w:sz w:val="28"/>
+          <w:szCs w:val="28"/>
+          <w:lang w:val="fr-CH"/>
+        </w:rPr>
+      </w:pPr>
+      <w:r>
+        <w:rPr>
+          <w:color w:val="C00000"/>
+          <w:sz w:val="28"/>
+          <w:szCs w:val="28"/>
+          <w:lang w:val="fr-CH"/>
+        </w:rPr>
+        <w:t xml:space="preserve"> Le timing des activités de test</w:t>
+      </w:r>
+    </w:p>
+    <w:p>
+      <w:pPr>
+        <w:pStyle w:val="Paragraphedeliste"/>
+        <w:numPr>
+          <w:ilvl w:val="0"/>
+          <w:numId w:val="12"/>
+        </w:numPr>
+        <w:spacing w:line="256" w:lineRule="auto"/>
+        <w:rPr>
+          <w:color w:val="000000" w:themeColor="text1"/>
+          <w:sz w:val="28"/>
+          <w:szCs w:val="28"/>
+          <w:lang w:val="fr-CH"/>
+        </w:rPr>
+      </w:pPr>
+      <w:r>
+        <w:rPr>
+          <w:color w:val="000000" w:themeColor="text1"/>
+          <w:sz w:val="28"/>
+          <w:szCs w:val="28"/>
+          <w:lang w:val="fr-CH"/>
+        </w:rPr>
+        <w:t>Une fois par semaine</w:t>
+      </w:r>
+    </w:p>
+    <w:p>
+      <w:pPr>
+        <w:pStyle w:val="Paragraphedeliste"/>
+        <w:numPr>
+          <w:ilvl w:val="0"/>
+          <w:numId w:val="8"/>
+        </w:numPr>
+        <w:spacing w:line="256" w:lineRule="auto"/>
+        <w:rPr>
+          <w:color w:val="C00000"/>
+          <w:sz w:val="28"/>
+          <w:szCs w:val="28"/>
+          <w:lang w:val="fr-CH"/>
+        </w:rPr>
+      </w:pPr>
+      <w:r>
+        <w:rPr>
+          <w:color w:val="C00000"/>
+          <w:sz w:val="28"/>
+          <w:szCs w:val="28"/>
+          <w:lang w:val="fr-CH"/>
+        </w:rPr>
+        <w:t xml:space="preserve"> Les types et niveaux de tests effectués</w:t>
+      </w:r>
+    </w:p>
+    <w:p>
+      <w:pPr>
+        <w:pStyle w:val="Paragraphedeliste"/>
+        <w:numPr>
+          <w:ilvl w:val="0"/>
+          <w:numId w:val="12"/>
+        </w:numPr>
+        <w:spacing w:line="256" w:lineRule="auto"/>
+        <w:rPr>
+          <w:color w:val="000000" w:themeColor="text1"/>
+          <w:sz w:val="28"/>
+          <w:szCs w:val="28"/>
+          <w:lang w:val="fr-CH"/>
+        </w:rPr>
+      </w:pPr>
+      <w:r>
+        <w:rPr>
+          <w:color w:val="000000" w:themeColor="text1"/>
+          <w:sz w:val="28"/>
+          <w:szCs w:val="28"/>
+          <w:lang w:val="fr-CH"/>
+        </w:rPr>
+        <w:t>Des nouveaux tests seront effectués à chaque étapes importantes</w:t>
+      </w:r>
+    </w:p>
+    <w:p>
+      <w:pPr>
+        <w:rPr>
+          <w:color w:val="000000" w:themeColor="text1"/>
+          <w:sz w:val="28"/>
+          <w:szCs w:val="28"/>
+          <w:lang w:val="fr-CH"/>
+        </w:rPr>
+      </w:pPr>
+    </w:p>
+    <w:p>
+      <w:pPr>
+        <w:rPr>
+          <w:color w:val="000000" w:themeColor="text1"/>
+          <w:sz w:val="28"/>
+          <w:szCs w:val="28"/>
+          <w:lang w:val="fr-CH"/>
+        </w:rPr>
+      </w:pPr>
       <w:bookmarkStart w:id="0" w:name="_GoBack"/>
       <w:bookmarkEnd w:id="0"/>
+      <w:r>
+        <w:rPr>
+          <w:color w:val="000000" w:themeColor="text1"/>
+          <w:sz w:val="28"/>
+          <w:szCs w:val="28"/>
+          <w:lang w:val="fr-CH"/>
+        </w:rPr>
+        <w:lastRenderedPageBreak/>
+        <w:t>4. Journal de Bord</w:t>
+      </w:r>
+    </w:p>
+    <w:tbl>
+      <w:tblPr>
+        <w:tblStyle w:val="Grilledutableau"/>
+        <w:tblW w:w="0" w:type="auto"/>
+        <w:tblLook w:val="04A0" w:firstRow="1" w:lastRow="0" w:firstColumn="1" w:lastColumn="0" w:noHBand="0" w:noVBand="1"/>
+      </w:tblPr>
+      <w:tblGrid>
+        <w:gridCol w:w="1413"/>
+        <w:gridCol w:w="7649"/>
+      </w:tblGrid>
+      <w:tr>
+        <w:tc>
+          <w:tcPr>
+            <w:tcW w:w="1413" w:type="dxa"/>
+            <w:shd w:val="clear" w:color="auto" w:fill="E7E6E6" w:themeFill="background2"/>
+          </w:tcPr>
+          <w:p>
+            <w:pPr>
+              <w:rPr>
+                <w:lang w:val="fr-CH"/>
+              </w:rPr>
+            </w:pPr>
+            <w:r>
+              <w:rPr>
+                <w:lang w:val="fr-CH"/>
+              </w:rPr>
+              <w:t>Date</w:t>
+            </w:r>
+          </w:p>
+        </w:tc>
+        <w:tc>
+          <w:tcPr>
+            <w:tcW w:w="7649" w:type="dxa"/>
+            <w:shd w:val="clear" w:color="auto" w:fill="E7E6E6" w:themeFill="background2"/>
+          </w:tcPr>
+          <w:p>
+            <w:pPr>
+              <w:rPr>
+                <w:lang w:val="fr-CH"/>
+              </w:rPr>
+            </w:pPr>
+            <w:r>
+              <w:rPr>
+                <w:lang w:val="fr-CH"/>
+              </w:rPr>
+              <w:t>évènement</w:t>
+            </w:r>
+          </w:p>
+        </w:tc>
+      </w:tr>
+      <w:tr>
+        <w:tc>
+          <w:tcPr>
+            <w:tcW w:w="1413" w:type="dxa"/>
+          </w:tcPr>
+          <w:p>
+            <w:pPr>
+              <w:rPr>
+                <w:lang w:val="fr-CH"/>
+              </w:rPr>
+            </w:pPr>
+            <w:r>
+              <w:rPr>
+                <w:lang w:val="fr-CH"/>
+              </w:rPr>
+              <w:t>15.03.2019</w:t>
+            </w:r>
+          </w:p>
+        </w:tc>
+        <w:tc>
+          <w:tcPr>
+            <w:tcW w:w="7649" w:type="dxa"/>
+          </w:tcPr>
+          <w:p>
+            <w:pPr>
+              <w:rPr>
+                <w:lang w:val="fr-CH"/>
+              </w:rPr>
+            </w:pPr>
+            <w:r>
+              <w:rPr>
+                <w:lang w:val="fr-CH"/>
+              </w:rPr>
+              <w:t>Publication de la première version du document de projet</w:t>
+            </w:r>
+          </w:p>
+        </w:tc>
+      </w:tr>
+    </w:tbl>
+    <w:p>
+      <w:pPr>
+        <w:rPr>
+          <w:lang w:val="fr-CH"/>
+        </w:rPr>
+      </w:pPr>
     </w:p>
     <w:sectPr>
       <w:pgSz w:w="11906" w:h="16838"/>
@@ -14,6 +3749,853 @@
     </w:sectPr>
   </w:body>
 </w:document>
+</file>
+
+<file path=word/numbering.xml><?xml version="1.0" encoding="utf-8"?>
+<w:numbering xmlns:wpc="http://schemas.microsoft.com/office/word/2010/wordprocessingCanvas" xmlns:cx="http://schemas.microsoft.com/office/drawing/2014/chartex" xmlns:cx1="http://schemas.microsoft.com/office/drawing/2015/9/8/chartex" xmlns:mc="http://schemas.openxmlformats.org/markup-compatibility/2006" xmlns:o="urn:schemas-microsoft-com:office:office" xmlns:r="http://schemas.openxmlformats.org/officeDocument/2006/relationships" xmlns:m="http://schemas.openxmlformats.org/officeDocument/2006/math" xmlns:v="urn:schemas-microsoft-com:vml" xmlns:wp14="http://schemas.microsoft.com/office/word/2010/wordprocessingDrawing" xmlns:wp="http://schemas.openxmlformats.org/drawingml/2006/wordprocessingDrawing" xmlns:w10="urn:schemas-microsoft-com:office:word" xmlns:w="http://schemas.openxmlformats.org/wordprocessingml/2006/main" xmlns:w14="http://schemas.microsoft.com/office/word/2010/wordml" xmlns:w15="http://schemas.microsoft.com/office/word/2012/wordml" xmlns:w16se="http://schemas.microsoft.com/office/word/2015/wordml/symex" xmlns:wpg="http://schemas.microsoft.com/office/word/2010/wordprocessingGroup" xmlns:wpi="http://schemas.microsoft.com/office/word/2010/wordprocessingInk" xmlns:wne="http://schemas.microsoft.com/office/word/2006/wordml" xmlns:wps="http://schemas.microsoft.com/office/word/2010/wordprocessingShape" mc:Ignorable="w14 w15 w16se wp14">
+  <w:abstractNum w:abstractNumId="0" w15:restartNumberingAfterBreak="0">
+    <w:nsid w:val="031B5B5A"/>
+    <w:multiLevelType w:val="hybridMultilevel"/>
+    <w:tmpl w:val="FE687266"/>
+    <w:lvl w:ilvl="0" w:tplc="100C0001">
+      <w:start w:val="1"/>
+      <w:numFmt w:val="bullet"/>
+      <w:lvlText w:val=""/>
+      <w:lvlJc w:val="left"/>
+      <w:pPr>
+        <w:ind w:left="1440" w:hanging="360"/>
+      </w:pPr>
+      <w:rPr>
+        <w:rFonts w:ascii="Symbol" w:hAnsi="Symbol" w:hint="default"/>
+      </w:rPr>
+    </w:lvl>
+    <w:lvl w:ilvl="1" w:tplc="100C0003" w:tentative="1">
+      <w:start w:val="1"/>
+      <w:numFmt w:val="bullet"/>
+      <w:lvlText w:val="o"/>
+      <w:lvlJc w:val="left"/>
+      <w:pPr>
+        <w:ind w:left="2160" w:hanging="360"/>
+      </w:pPr>
+      <w:rPr>
+        <w:rFonts w:ascii="Courier New" w:hAnsi="Courier New" w:cs="Courier New" w:hint="default"/>
+      </w:rPr>
+    </w:lvl>
+    <w:lvl w:ilvl="2" w:tplc="100C0005" w:tentative="1">
+      <w:start w:val="1"/>
+      <w:numFmt w:val="bullet"/>
+      <w:lvlText w:val=""/>
+      <w:lvlJc w:val="left"/>
+      <w:pPr>
+        <w:ind w:left="2880" w:hanging="360"/>
+      </w:pPr>
+      <w:rPr>
+        <w:rFonts w:ascii="Wingdings" w:hAnsi="Wingdings" w:hint="default"/>
+      </w:rPr>
+    </w:lvl>
+    <w:lvl w:ilvl="3" w:tplc="100C0001" w:tentative="1">
+      <w:start w:val="1"/>
+      <w:numFmt w:val="bullet"/>
+      <w:lvlText w:val=""/>
+      <w:lvlJc w:val="left"/>
+      <w:pPr>
+        <w:ind w:left="3600" w:hanging="360"/>
+      </w:pPr>
+      <w:rPr>
+        <w:rFonts w:ascii="Symbol" w:hAnsi="Symbol" w:hint="default"/>
+      </w:rPr>
+    </w:lvl>
+    <w:lvl w:ilvl="4" w:tplc="100C0003" w:tentative="1">
+      <w:start w:val="1"/>
+      <w:numFmt w:val="bullet"/>
+      <w:lvlText w:val="o"/>
+      <w:lvlJc w:val="left"/>
+      <w:pPr>
+        <w:ind w:left="4320" w:hanging="360"/>
+      </w:pPr>
+      <w:rPr>
+        <w:rFonts w:ascii="Courier New" w:hAnsi="Courier New" w:cs="Courier New" w:hint="default"/>
+      </w:rPr>
+    </w:lvl>
+    <w:lvl w:ilvl="5" w:tplc="100C0005" w:tentative="1">
+      <w:start w:val="1"/>
+      <w:numFmt w:val="bullet"/>
+      <w:lvlText w:val=""/>
+      <w:lvlJc w:val="left"/>
+      <w:pPr>
+        <w:ind w:left="5040" w:hanging="360"/>
+      </w:pPr>
+      <w:rPr>
+        <w:rFonts w:ascii="Wingdings" w:hAnsi="Wingdings" w:hint="default"/>
+      </w:rPr>
+    </w:lvl>
+    <w:lvl w:ilvl="6" w:tplc="100C0001" w:tentative="1">
+      <w:start w:val="1"/>
+      <w:numFmt w:val="bullet"/>
+      <w:lvlText w:val=""/>
+      <w:lvlJc w:val="left"/>
+      <w:pPr>
+        <w:ind w:left="5760" w:hanging="360"/>
+      </w:pPr>
+      <w:rPr>
+        <w:rFonts w:ascii="Symbol" w:hAnsi="Symbol" w:hint="default"/>
+      </w:rPr>
+    </w:lvl>
+    <w:lvl w:ilvl="7" w:tplc="100C0003" w:tentative="1">
+      <w:start w:val="1"/>
+      <w:numFmt w:val="bullet"/>
+      <w:lvlText w:val="o"/>
+      <w:lvlJc w:val="left"/>
+      <w:pPr>
+        <w:ind w:left="6480" w:hanging="360"/>
+      </w:pPr>
+      <w:rPr>
+        <w:rFonts w:ascii="Courier New" w:hAnsi="Courier New" w:cs="Courier New" w:hint="default"/>
+      </w:rPr>
+    </w:lvl>
+    <w:lvl w:ilvl="8" w:tplc="100C0005" w:tentative="1">
+      <w:start w:val="1"/>
+      <w:numFmt w:val="bullet"/>
+      <w:lvlText w:val=""/>
+      <w:lvlJc w:val="left"/>
+      <w:pPr>
+        <w:ind w:left="7200" w:hanging="360"/>
+      </w:pPr>
+      <w:rPr>
+        <w:rFonts w:ascii="Wingdings" w:hAnsi="Wingdings" w:hint="default"/>
+      </w:rPr>
+    </w:lvl>
+  </w:abstractNum>
+  <w:abstractNum w:abstractNumId="1" w15:restartNumberingAfterBreak="0">
+    <w:nsid w:val="04735241"/>
+    <w:multiLevelType w:val="hybridMultilevel"/>
+    <w:tmpl w:val="81AAEA6E"/>
+    <w:lvl w:ilvl="0" w:tplc="100C0001">
+      <w:start w:val="1"/>
+      <w:numFmt w:val="bullet"/>
+      <w:lvlText w:val=""/>
+      <w:lvlJc w:val="left"/>
+      <w:pPr>
+        <w:ind w:left="1440" w:hanging="360"/>
+      </w:pPr>
+      <w:rPr>
+        <w:rFonts w:ascii="Symbol" w:hAnsi="Symbol" w:hint="default"/>
+      </w:rPr>
+    </w:lvl>
+    <w:lvl w:ilvl="1" w:tplc="100C0003" w:tentative="1">
+      <w:start w:val="1"/>
+      <w:numFmt w:val="bullet"/>
+      <w:lvlText w:val="o"/>
+      <w:lvlJc w:val="left"/>
+      <w:pPr>
+        <w:ind w:left="2160" w:hanging="360"/>
+      </w:pPr>
+      <w:rPr>
+        <w:rFonts w:ascii="Courier New" w:hAnsi="Courier New" w:cs="Courier New" w:hint="default"/>
+      </w:rPr>
+    </w:lvl>
+    <w:lvl w:ilvl="2" w:tplc="100C0005" w:tentative="1">
+      <w:start w:val="1"/>
+      <w:numFmt w:val="bullet"/>
+      <w:lvlText w:val=""/>
+      <w:lvlJc w:val="left"/>
+      <w:pPr>
+        <w:ind w:left="2880" w:hanging="360"/>
+      </w:pPr>
+      <w:rPr>
+        <w:rFonts w:ascii="Wingdings" w:hAnsi="Wingdings" w:hint="default"/>
+      </w:rPr>
+    </w:lvl>
+    <w:lvl w:ilvl="3" w:tplc="100C0001" w:tentative="1">
+      <w:start w:val="1"/>
+      <w:numFmt w:val="bullet"/>
+      <w:lvlText w:val=""/>
+      <w:lvlJc w:val="left"/>
+      <w:pPr>
+        <w:ind w:left="3600" w:hanging="360"/>
+      </w:pPr>
+      <w:rPr>
+        <w:rFonts w:ascii="Symbol" w:hAnsi="Symbol" w:hint="default"/>
+      </w:rPr>
+    </w:lvl>
+    <w:lvl w:ilvl="4" w:tplc="100C0003" w:tentative="1">
+      <w:start w:val="1"/>
+      <w:numFmt w:val="bullet"/>
+      <w:lvlText w:val="o"/>
+      <w:lvlJc w:val="left"/>
+      <w:pPr>
+        <w:ind w:left="4320" w:hanging="360"/>
+      </w:pPr>
+      <w:rPr>
+        <w:rFonts w:ascii="Courier New" w:hAnsi="Courier New" w:cs="Courier New" w:hint="default"/>
+      </w:rPr>
+    </w:lvl>
+    <w:lvl w:ilvl="5" w:tplc="100C0005" w:tentative="1">
+      <w:start w:val="1"/>
+      <w:numFmt w:val="bullet"/>
+      <w:lvlText w:val=""/>
+      <w:lvlJc w:val="left"/>
+      <w:pPr>
+        <w:ind w:left="5040" w:hanging="360"/>
+      </w:pPr>
+      <w:rPr>
+        <w:rFonts w:ascii="Wingdings" w:hAnsi="Wingdings" w:hint="default"/>
+      </w:rPr>
+    </w:lvl>
+    <w:lvl w:ilvl="6" w:tplc="100C0001" w:tentative="1">
+      <w:start w:val="1"/>
+      <w:numFmt w:val="bullet"/>
+      <w:lvlText w:val=""/>
+      <w:lvlJc w:val="left"/>
+      <w:pPr>
+        <w:ind w:left="5760" w:hanging="360"/>
+      </w:pPr>
+      <w:rPr>
+        <w:rFonts w:ascii="Symbol" w:hAnsi="Symbol" w:hint="default"/>
+      </w:rPr>
+    </w:lvl>
+    <w:lvl w:ilvl="7" w:tplc="100C0003" w:tentative="1">
+      <w:start w:val="1"/>
+      <w:numFmt w:val="bullet"/>
+      <w:lvlText w:val="o"/>
+      <w:lvlJc w:val="left"/>
+      <w:pPr>
+        <w:ind w:left="6480" w:hanging="360"/>
+      </w:pPr>
+      <w:rPr>
+        <w:rFonts w:ascii="Courier New" w:hAnsi="Courier New" w:cs="Courier New" w:hint="default"/>
+      </w:rPr>
+    </w:lvl>
+    <w:lvl w:ilvl="8" w:tplc="100C0005" w:tentative="1">
+      <w:start w:val="1"/>
+      <w:numFmt w:val="bullet"/>
+      <w:lvlText w:val=""/>
+      <w:lvlJc w:val="left"/>
+      <w:pPr>
+        <w:ind w:left="7200" w:hanging="360"/>
+      </w:pPr>
+      <w:rPr>
+        <w:rFonts w:ascii="Wingdings" w:hAnsi="Wingdings" w:hint="default"/>
+      </w:rPr>
+    </w:lvl>
+  </w:abstractNum>
+  <w:abstractNum w:abstractNumId="2" w15:restartNumberingAfterBreak="0">
+    <w:nsid w:val="2FBE47AC"/>
+    <w:multiLevelType w:val="hybridMultilevel"/>
+    <w:tmpl w:val="6C44C4D6"/>
+    <w:lvl w:ilvl="0" w:tplc="100C000F">
+      <w:start w:val="1"/>
+      <w:numFmt w:val="decimal"/>
+      <w:lvlText w:val="%1."/>
+      <w:lvlJc w:val="left"/>
+      <w:pPr>
+        <w:ind w:left="720" w:hanging="360"/>
+      </w:pPr>
+      <w:rPr>
+        <w:rFonts w:hint="default"/>
+      </w:rPr>
+    </w:lvl>
+    <w:lvl w:ilvl="1" w:tplc="100C0019" w:tentative="1">
+      <w:start w:val="1"/>
+      <w:numFmt w:val="lowerLetter"/>
+      <w:lvlText w:val="%2."/>
+      <w:lvlJc w:val="left"/>
+      <w:pPr>
+        <w:ind w:left="1440" w:hanging="360"/>
+      </w:pPr>
+    </w:lvl>
+    <w:lvl w:ilvl="2" w:tplc="100C001B" w:tentative="1">
+      <w:start w:val="1"/>
+      <w:numFmt w:val="lowerRoman"/>
+      <w:lvlText w:val="%3."/>
+      <w:lvlJc w:val="right"/>
+      <w:pPr>
+        <w:ind w:left="2160" w:hanging="180"/>
+      </w:pPr>
+    </w:lvl>
+    <w:lvl w:ilvl="3" w:tplc="100C000F" w:tentative="1">
+      <w:start w:val="1"/>
+      <w:numFmt w:val="decimal"/>
+      <w:lvlText w:val="%4."/>
+      <w:lvlJc w:val="left"/>
+      <w:pPr>
+        <w:ind w:left="2880" w:hanging="360"/>
+      </w:pPr>
+    </w:lvl>
+    <w:lvl w:ilvl="4" w:tplc="100C0019" w:tentative="1">
+      <w:start w:val="1"/>
+      <w:numFmt w:val="lowerLetter"/>
+      <w:lvlText w:val="%5."/>
+      <w:lvlJc w:val="left"/>
+      <w:pPr>
+        <w:ind w:left="3600" w:hanging="360"/>
+      </w:pPr>
+    </w:lvl>
+    <w:lvl w:ilvl="5" w:tplc="100C001B" w:tentative="1">
+      <w:start w:val="1"/>
+      <w:numFmt w:val="lowerRoman"/>
+      <w:lvlText w:val="%6."/>
+      <w:lvlJc w:val="right"/>
+      <w:pPr>
+        <w:ind w:left="4320" w:hanging="180"/>
+      </w:pPr>
+    </w:lvl>
+    <w:lvl w:ilvl="6" w:tplc="100C000F" w:tentative="1">
+      <w:start w:val="1"/>
+      <w:numFmt w:val="decimal"/>
+      <w:lvlText w:val="%7."/>
+      <w:lvlJc w:val="left"/>
+      <w:pPr>
+        <w:ind w:left="5040" w:hanging="360"/>
+      </w:pPr>
+    </w:lvl>
+    <w:lvl w:ilvl="7" w:tplc="100C0019" w:tentative="1">
+      <w:start w:val="1"/>
+      <w:numFmt w:val="lowerLetter"/>
+      <w:lvlText w:val="%8."/>
+      <w:lvlJc w:val="left"/>
+      <w:pPr>
+        <w:ind w:left="5760" w:hanging="360"/>
+      </w:pPr>
+    </w:lvl>
+    <w:lvl w:ilvl="8" w:tplc="100C001B" w:tentative="1">
+      <w:start w:val="1"/>
+      <w:numFmt w:val="lowerRoman"/>
+      <w:lvlText w:val="%9."/>
+      <w:lvlJc w:val="right"/>
+      <w:pPr>
+        <w:ind w:left="6480" w:hanging="180"/>
+      </w:pPr>
+    </w:lvl>
+  </w:abstractNum>
+  <w:abstractNum w:abstractNumId="3" w15:restartNumberingAfterBreak="0">
+    <w:nsid w:val="347A661C"/>
+    <w:multiLevelType w:val="hybridMultilevel"/>
+    <w:tmpl w:val="3F58A8BA"/>
+    <w:lvl w:ilvl="0" w:tplc="100C0001">
+      <w:start w:val="1"/>
+      <w:numFmt w:val="bullet"/>
+      <w:lvlText w:val=""/>
+      <w:lvlJc w:val="left"/>
+      <w:pPr>
+        <w:ind w:left="1440" w:hanging="360"/>
+      </w:pPr>
+      <w:rPr>
+        <w:rFonts w:ascii="Symbol" w:hAnsi="Symbol" w:hint="default"/>
+      </w:rPr>
+    </w:lvl>
+    <w:lvl w:ilvl="1" w:tplc="100C0003" w:tentative="1">
+      <w:start w:val="1"/>
+      <w:numFmt w:val="bullet"/>
+      <w:lvlText w:val="o"/>
+      <w:lvlJc w:val="left"/>
+      <w:pPr>
+        <w:ind w:left="2160" w:hanging="360"/>
+      </w:pPr>
+      <w:rPr>
+        <w:rFonts w:ascii="Courier New" w:hAnsi="Courier New" w:cs="Courier New" w:hint="default"/>
+      </w:rPr>
+    </w:lvl>
+    <w:lvl w:ilvl="2" w:tplc="100C0005" w:tentative="1">
+      <w:start w:val="1"/>
+      <w:numFmt w:val="bullet"/>
+      <w:lvlText w:val=""/>
+      <w:lvlJc w:val="left"/>
+      <w:pPr>
+        <w:ind w:left="2880" w:hanging="360"/>
+      </w:pPr>
+      <w:rPr>
+        <w:rFonts w:ascii="Wingdings" w:hAnsi="Wingdings" w:hint="default"/>
+      </w:rPr>
+    </w:lvl>
+    <w:lvl w:ilvl="3" w:tplc="100C0001" w:tentative="1">
+      <w:start w:val="1"/>
+      <w:numFmt w:val="bullet"/>
+      <w:lvlText w:val=""/>
+      <w:lvlJc w:val="left"/>
+      <w:pPr>
+        <w:ind w:left="3600" w:hanging="360"/>
+      </w:pPr>
+      <w:rPr>
+        <w:rFonts w:ascii="Symbol" w:hAnsi="Symbol" w:hint="default"/>
+      </w:rPr>
+    </w:lvl>
+    <w:lvl w:ilvl="4" w:tplc="100C0003" w:tentative="1">
+      <w:start w:val="1"/>
+      <w:numFmt w:val="bullet"/>
+      <w:lvlText w:val="o"/>
+      <w:lvlJc w:val="left"/>
+      <w:pPr>
+        <w:ind w:left="4320" w:hanging="360"/>
+      </w:pPr>
+      <w:rPr>
+        <w:rFonts w:ascii="Courier New" w:hAnsi="Courier New" w:cs="Courier New" w:hint="default"/>
+      </w:rPr>
+    </w:lvl>
+    <w:lvl w:ilvl="5" w:tplc="100C0005" w:tentative="1">
+      <w:start w:val="1"/>
+      <w:numFmt w:val="bullet"/>
+      <w:lvlText w:val=""/>
+      <w:lvlJc w:val="left"/>
+      <w:pPr>
+        <w:ind w:left="5040" w:hanging="360"/>
+      </w:pPr>
+      <w:rPr>
+        <w:rFonts w:ascii="Wingdings" w:hAnsi="Wingdings" w:hint="default"/>
+      </w:rPr>
+    </w:lvl>
+    <w:lvl w:ilvl="6" w:tplc="100C0001" w:tentative="1">
+      <w:start w:val="1"/>
+      <w:numFmt w:val="bullet"/>
+      <w:lvlText w:val=""/>
+      <w:lvlJc w:val="left"/>
+      <w:pPr>
+        <w:ind w:left="5760" w:hanging="360"/>
+      </w:pPr>
+      <w:rPr>
+        <w:rFonts w:ascii="Symbol" w:hAnsi="Symbol" w:hint="default"/>
+      </w:rPr>
+    </w:lvl>
+    <w:lvl w:ilvl="7" w:tplc="100C0003" w:tentative="1">
+      <w:start w:val="1"/>
+      <w:numFmt w:val="bullet"/>
+      <w:lvlText w:val="o"/>
+      <w:lvlJc w:val="left"/>
+      <w:pPr>
+        <w:ind w:left="6480" w:hanging="360"/>
+      </w:pPr>
+      <w:rPr>
+        <w:rFonts w:ascii="Courier New" w:hAnsi="Courier New" w:cs="Courier New" w:hint="default"/>
+      </w:rPr>
+    </w:lvl>
+    <w:lvl w:ilvl="8" w:tplc="100C0005" w:tentative="1">
+      <w:start w:val="1"/>
+      <w:numFmt w:val="bullet"/>
+      <w:lvlText w:val=""/>
+      <w:lvlJc w:val="left"/>
+      <w:pPr>
+        <w:ind w:left="7200" w:hanging="360"/>
+      </w:pPr>
+      <w:rPr>
+        <w:rFonts w:ascii="Wingdings" w:hAnsi="Wingdings" w:hint="default"/>
+      </w:rPr>
+    </w:lvl>
+  </w:abstractNum>
+  <w:abstractNum w:abstractNumId="4" w15:restartNumberingAfterBreak="0">
+    <w:nsid w:val="3B3E6DA1"/>
+    <w:multiLevelType w:val="hybridMultilevel"/>
+    <w:tmpl w:val="384C4726"/>
+    <w:lvl w:ilvl="0" w:tplc="100C0001">
+      <w:start w:val="1"/>
+      <w:numFmt w:val="bullet"/>
+      <w:lvlText w:val=""/>
+      <w:lvlJc w:val="left"/>
+      <w:pPr>
+        <w:ind w:left="1440" w:hanging="360"/>
+      </w:pPr>
+      <w:rPr>
+        <w:rFonts w:ascii="Symbol" w:hAnsi="Symbol" w:hint="default"/>
+      </w:rPr>
+    </w:lvl>
+    <w:lvl w:ilvl="1" w:tplc="100C0003" w:tentative="1">
+      <w:start w:val="1"/>
+      <w:numFmt w:val="bullet"/>
+      <w:lvlText w:val="o"/>
+      <w:lvlJc w:val="left"/>
+      <w:pPr>
+        <w:ind w:left="2160" w:hanging="360"/>
+      </w:pPr>
+      <w:rPr>
+        <w:rFonts w:ascii="Courier New" w:hAnsi="Courier New" w:cs="Courier New" w:hint="default"/>
+      </w:rPr>
+    </w:lvl>
+    <w:lvl w:ilvl="2" w:tplc="100C0005" w:tentative="1">
+      <w:start w:val="1"/>
+      <w:numFmt w:val="bullet"/>
+      <w:lvlText w:val=""/>
+      <w:lvlJc w:val="left"/>
+      <w:pPr>
+        <w:ind w:left="2880" w:hanging="360"/>
+      </w:pPr>
+      <w:rPr>
+        <w:rFonts w:ascii="Wingdings" w:hAnsi="Wingdings" w:hint="default"/>
+      </w:rPr>
+    </w:lvl>
+    <w:lvl w:ilvl="3" w:tplc="100C0001" w:tentative="1">
+      <w:start w:val="1"/>
+      <w:numFmt w:val="bullet"/>
+      <w:lvlText w:val=""/>
+      <w:lvlJc w:val="left"/>
+      <w:pPr>
+        <w:ind w:left="3600" w:hanging="360"/>
+      </w:pPr>
+      <w:rPr>
+        <w:rFonts w:ascii="Symbol" w:hAnsi="Symbol" w:hint="default"/>
+      </w:rPr>
+    </w:lvl>
+    <w:lvl w:ilvl="4" w:tplc="100C0003" w:tentative="1">
+      <w:start w:val="1"/>
+      <w:numFmt w:val="bullet"/>
+      <w:lvlText w:val="o"/>
+      <w:lvlJc w:val="left"/>
+      <w:pPr>
+        <w:ind w:left="4320" w:hanging="360"/>
+      </w:pPr>
+      <w:rPr>
+        <w:rFonts w:ascii="Courier New" w:hAnsi="Courier New" w:cs="Courier New" w:hint="default"/>
+      </w:rPr>
+    </w:lvl>
+    <w:lvl w:ilvl="5" w:tplc="100C0005" w:tentative="1">
+      <w:start w:val="1"/>
+      <w:numFmt w:val="bullet"/>
+      <w:lvlText w:val=""/>
+      <w:lvlJc w:val="left"/>
+      <w:pPr>
+        <w:ind w:left="5040" w:hanging="360"/>
+      </w:pPr>
+      <w:rPr>
+        <w:rFonts w:ascii="Wingdings" w:hAnsi="Wingdings" w:hint="default"/>
+      </w:rPr>
+    </w:lvl>
+    <w:lvl w:ilvl="6" w:tplc="100C0001" w:tentative="1">
+      <w:start w:val="1"/>
+      <w:numFmt w:val="bullet"/>
+      <w:lvlText w:val=""/>
+      <w:lvlJc w:val="left"/>
+      <w:pPr>
+        <w:ind w:left="5760" w:hanging="360"/>
+      </w:pPr>
+      <w:rPr>
+        <w:rFonts w:ascii="Symbol" w:hAnsi="Symbol" w:hint="default"/>
+      </w:rPr>
+    </w:lvl>
+    <w:lvl w:ilvl="7" w:tplc="100C0003" w:tentative="1">
+      <w:start w:val="1"/>
+      <w:numFmt w:val="bullet"/>
+      <w:lvlText w:val="o"/>
+      <w:lvlJc w:val="left"/>
+      <w:pPr>
+        <w:ind w:left="6480" w:hanging="360"/>
+      </w:pPr>
+      <w:rPr>
+        <w:rFonts w:ascii="Courier New" w:hAnsi="Courier New" w:cs="Courier New" w:hint="default"/>
+      </w:rPr>
+    </w:lvl>
+    <w:lvl w:ilvl="8" w:tplc="100C0005" w:tentative="1">
+      <w:start w:val="1"/>
+      <w:numFmt w:val="bullet"/>
+      <w:lvlText w:val=""/>
+      <w:lvlJc w:val="left"/>
+      <w:pPr>
+        <w:ind w:left="7200" w:hanging="360"/>
+      </w:pPr>
+      <w:rPr>
+        <w:rFonts w:ascii="Wingdings" w:hAnsi="Wingdings" w:hint="default"/>
+      </w:rPr>
+    </w:lvl>
+  </w:abstractNum>
+  <w:abstractNum w:abstractNumId="5" w15:restartNumberingAfterBreak="0">
+    <w:nsid w:val="4C4C34E0"/>
+    <w:multiLevelType w:val="hybridMultilevel"/>
+    <w:tmpl w:val="6FE8B17C"/>
+    <w:lvl w:ilvl="0" w:tplc="100C0001">
+      <w:start w:val="1"/>
+      <w:numFmt w:val="bullet"/>
+      <w:lvlText w:val=""/>
+      <w:lvlJc w:val="left"/>
+      <w:pPr>
+        <w:ind w:left="720" w:hanging="360"/>
+      </w:pPr>
+      <w:rPr>
+        <w:rFonts w:ascii="Symbol" w:hAnsi="Symbol" w:hint="default"/>
+      </w:rPr>
+    </w:lvl>
+    <w:lvl w:ilvl="1" w:tplc="100C0003" w:tentative="1">
+      <w:start w:val="1"/>
+      <w:numFmt w:val="bullet"/>
+      <w:lvlText w:val="o"/>
+      <w:lvlJc w:val="left"/>
+      <w:pPr>
+        <w:ind w:left="1440" w:hanging="360"/>
+      </w:pPr>
+      <w:rPr>
+        <w:rFonts w:ascii="Courier New" w:hAnsi="Courier New" w:cs="Courier New" w:hint="default"/>
+      </w:rPr>
+    </w:lvl>
+    <w:lvl w:ilvl="2" w:tplc="100C0005" w:tentative="1">
+      <w:start w:val="1"/>
+      <w:numFmt w:val="bullet"/>
+      <w:lvlText w:val=""/>
+      <w:lvlJc w:val="left"/>
+      <w:pPr>
+        <w:ind w:left="2160" w:hanging="360"/>
+      </w:pPr>
+      <w:rPr>
+        <w:rFonts w:ascii="Wingdings" w:hAnsi="Wingdings" w:hint="default"/>
+      </w:rPr>
+    </w:lvl>
+    <w:lvl w:ilvl="3" w:tplc="100C0001" w:tentative="1">
+      <w:start w:val="1"/>
+      <w:numFmt w:val="bullet"/>
+      <w:lvlText w:val=""/>
+      <w:lvlJc w:val="left"/>
+      <w:pPr>
+        <w:ind w:left="2880" w:hanging="360"/>
+      </w:pPr>
+      <w:rPr>
+        <w:rFonts w:ascii="Symbol" w:hAnsi="Symbol" w:hint="default"/>
+      </w:rPr>
+    </w:lvl>
+    <w:lvl w:ilvl="4" w:tplc="100C0003" w:tentative="1">
+      <w:start w:val="1"/>
+      <w:numFmt w:val="bullet"/>
+      <w:lvlText w:val="o"/>
+      <w:lvlJc w:val="left"/>
+      <w:pPr>
+        <w:ind w:left="3600" w:hanging="360"/>
+      </w:pPr>
+      <w:rPr>
+        <w:rFonts w:ascii="Courier New" w:hAnsi="Courier New" w:cs="Courier New" w:hint="default"/>
+      </w:rPr>
+    </w:lvl>
+    <w:lvl w:ilvl="5" w:tplc="100C0005" w:tentative="1">
+      <w:start w:val="1"/>
+      <w:numFmt w:val="bullet"/>
+      <w:lvlText w:val=""/>
+      <w:lvlJc w:val="left"/>
+      <w:pPr>
+        <w:ind w:left="4320" w:hanging="360"/>
+      </w:pPr>
+      <w:rPr>
+        <w:rFonts w:ascii="Wingdings" w:hAnsi="Wingdings" w:hint="default"/>
+      </w:rPr>
+    </w:lvl>
+    <w:lvl w:ilvl="6" w:tplc="100C0001" w:tentative="1">
+      <w:start w:val="1"/>
+      <w:numFmt w:val="bullet"/>
+      <w:lvlText w:val=""/>
+      <w:lvlJc w:val="left"/>
+      <w:pPr>
+        <w:ind w:left="5040" w:hanging="360"/>
+      </w:pPr>
+      <w:rPr>
+        <w:rFonts w:ascii="Symbol" w:hAnsi="Symbol" w:hint="default"/>
+      </w:rPr>
+    </w:lvl>
+    <w:lvl w:ilvl="7" w:tplc="100C0003" w:tentative="1">
+      <w:start w:val="1"/>
+      <w:numFmt w:val="bullet"/>
+      <w:lvlText w:val="o"/>
+      <w:lvlJc w:val="left"/>
+      <w:pPr>
+        <w:ind w:left="5760" w:hanging="360"/>
+      </w:pPr>
+      <w:rPr>
+        <w:rFonts w:ascii="Courier New" w:hAnsi="Courier New" w:cs="Courier New" w:hint="default"/>
+      </w:rPr>
+    </w:lvl>
+    <w:lvl w:ilvl="8" w:tplc="100C0005" w:tentative="1">
+      <w:start w:val="1"/>
+      <w:numFmt w:val="bullet"/>
+      <w:lvlText w:val=""/>
+      <w:lvlJc w:val="left"/>
+      <w:pPr>
+        <w:ind w:left="6480" w:hanging="360"/>
+      </w:pPr>
+      <w:rPr>
+        <w:rFonts w:ascii="Wingdings" w:hAnsi="Wingdings" w:hint="default"/>
+      </w:rPr>
+    </w:lvl>
+  </w:abstractNum>
+  <w:abstractNum w:abstractNumId="6" w15:restartNumberingAfterBreak="0">
+    <w:nsid w:val="67D63A06"/>
+    <w:multiLevelType w:val="hybridMultilevel"/>
+    <w:tmpl w:val="94005742"/>
+    <w:lvl w:ilvl="0" w:tplc="100C000F">
+      <w:start w:val="1"/>
+      <w:numFmt w:val="decimal"/>
+      <w:lvlText w:val="%1."/>
+      <w:lvlJc w:val="left"/>
+      <w:pPr>
+        <w:ind w:left="720" w:hanging="360"/>
+      </w:pPr>
+      <w:rPr>
+        <w:rFonts w:hint="default"/>
+      </w:rPr>
+    </w:lvl>
+    <w:lvl w:ilvl="1" w:tplc="100C0019" w:tentative="1">
+      <w:start w:val="1"/>
+      <w:numFmt w:val="lowerLetter"/>
+      <w:lvlText w:val="%2."/>
+      <w:lvlJc w:val="left"/>
+      <w:pPr>
+        <w:ind w:left="1440" w:hanging="360"/>
+      </w:pPr>
+    </w:lvl>
+    <w:lvl w:ilvl="2" w:tplc="100C001B" w:tentative="1">
+      <w:start w:val="1"/>
+      <w:numFmt w:val="lowerRoman"/>
+      <w:lvlText w:val="%3."/>
+      <w:lvlJc w:val="right"/>
+      <w:pPr>
+        <w:ind w:left="2160" w:hanging="180"/>
+      </w:pPr>
+    </w:lvl>
+    <w:lvl w:ilvl="3" w:tplc="100C000F" w:tentative="1">
+      <w:start w:val="1"/>
+      <w:numFmt w:val="decimal"/>
+      <w:lvlText w:val="%4."/>
+      <w:lvlJc w:val="left"/>
+      <w:pPr>
+        <w:ind w:left="2880" w:hanging="360"/>
+      </w:pPr>
+    </w:lvl>
+    <w:lvl w:ilvl="4" w:tplc="100C0019" w:tentative="1">
+      <w:start w:val="1"/>
+      <w:numFmt w:val="lowerLetter"/>
+      <w:lvlText w:val="%5."/>
+      <w:lvlJc w:val="left"/>
+      <w:pPr>
+        <w:ind w:left="3600" w:hanging="360"/>
+      </w:pPr>
+    </w:lvl>
+    <w:lvl w:ilvl="5" w:tplc="100C001B" w:tentative="1">
+      <w:start w:val="1"/>
+      <w:numFmt w:val="lowerRoman"/>
+      <w:lvlText w:val="%6."/>
+      <w:lvlJc w:val="right"/>
+      <w:pPr>
+        <w:ind w:left="4320" w:hanging="180"/>
+      </w:pPr>
+    </w:lvl>
+    <w:lvl w:ilvl="6" w:tplc="100C000F" w:tentative="1">
+      <w:start w:val="1"/>
+      <w:numFmt w:val="decimal"/>
+      <w:lvlText w:val="%7."/>
+      <w:lvlJc w:val="left"/>
+      <w:pPr>
+        <w:ind w:left="5040" w:hanging="360"/>
+      </w:pPr>
+    </w:lvl>
+    <w:lvl w:ilvl="7" w:tplc="100C0019" w:tentative="1">
+      <w:start w:val="1"/>
+      <w:numFmt w:val="lowerLetter"/>
+      <w:lvlText w:val="%8."/>
+      <w:lvlJc w:val="left"/>
+      <w:pPr>
+        <w:ind w:left="5760" w:hanging="360"/>
+      </w:pPr>
+    </w:lvl>
+    <w:lvl w:ilvl="8" w:tplc="100C001B" w:tentative="1">
+      <w:start w:val="1"/>
+      <w:numFmt w:val="lowerRoman"/>
+      <w:lvlText w:val="%9."/>
+      <w:lvlJc w:val="right"/>
+      <w:pPr>
+        <w:ind w:left="6480" w:hanging="180"/>
+      </w:pPr>
+    </w:lvl>
+  </w:abstractNum>
+  <w:num w:numId="1">
+    <w:abstractNumId w:val="5"/>
+  </w:num>
+  <w:num w:numId="2">
+    <w:abstractNumId w:val="6"/>
+  </w:num>
+  <w:num w:numId="3">
+    <w:abstractNumId w:val="3"/>
+  </w:num>
+  <w:num w:numId="4">
+    <w:abstractNumId w:val="4"/>
+  </w:num>
+  <w:num w:numId="5">
+    <w:abstractNumId w:val="1"/>
+  </w:num>
+  <w:num w:numId="6">
+    <w:abstractNumId w:val="0"/>
+  </w:num>
+  <w:num w:numId="7">
+    <w:abstractNumId w:val="2"/>
+  </w:num>
+  <w:num w:numId="8">
+    <w:abstractNumId w:val="6"/>
+    <w:lvlOverride w:ilvl="0">
+      <w:startOverride w:val="1"/>
+    </w:lvlOverride>
+    <w:lvlOverride w:ilvl="1">
+      <w:startOverride w:val="1"/>
+    </w:lvlOverride>
+    <w:lvlOverride w:ilvl="2">
+      <w:startOverride w:val="1"/>
+    </w:lvlOverride>
+    <w:lvlOverride w:ilvl="3">
+      <w:startOverride w:val="1"/>
+    </w:lvlOverride>
+    <w:lvlOverride w:ilvl="4">
+      <w:startOverride w:val="1"/>
+    </w:lvlOverride>
+    <w:lvlOverride w:ilvl="5">
+      <w:startOverride w:val="1"/>
+    </w:lvlOverride>
+    <w:lvlOverride w:ilvl="6">
+      <w:startOverride w:val="1"/>
+    </w:lvlOverride>
+    <w:lvlOverride w:ilvl="7">
+      <w:startOverride w:val="1"/>
+    </w:lvlOverride>
+    <w:lvlOverride w:ilvl="8">
+      <w:startOverride w:val="1"/>
+    </w:lvlOverride>
+  </w:num>
+  <w:num w:numId="9">
+    <w:abstractNumId w:val="3"/>
+    <w:lvlOverride w:ilvl="0"/>
+    <w:lvlOverride w:ilvl="1"/>
+    <w:lvlOverride w:ilvl="2"/>
+    <w:lvlOverride w:ilvl="3"/>
+    <w:lvlOverride w:ilvl="4"/>
+    <w:lvlOverride w:ilvl="5"/>
+    <w:lvlOverride w:ilvl="6"/>
+    <w:lvlOverride w:ilvl="7"/>
+    <w:lvlOverride w:ilvl="8"/>
+  </w:num>
+  <w:num w:numId="10">
+    <w:abstractNumId w:val="4"/>
+    <w:lvlOverride w:ilvl="0"/>
+    <w:lvlOverride w:ilvl="1"/>
+    <w:lvlOverride w:ilvl="2"/>
+    <w:lvlOverride w:ilvl="3"/>
+    <w:lvlOverride w:ilvl="4"/>
+    <w:lvlOverride w:ilvl="5"/>
+    <w:lvlOverride w:ilvl="6"/>
+    <w:lvlOverride w:ilvl="7"/>
+    <w:lvlOverride w:ilvl="8"/>
+  </w:num>
+  <w:num w:numId="11">
+    <w:abstractNumId w:val="1"/>
+    <w:lvlOverride w:ilvl="0"/>
+    <w:lvlOverride w:ilvl="1"/>
+    <w:lvlOverride w:ilvl="2"/>
+    <w:lvlOverride w:ilvl="3"/>
+    <w:lvlOverride w:ilvl="4"/>
+    <w:lvlOverride w:ilvl="5"/>
+    <w:lvlOverride w:ilvl="6"/>
+    <w:lvlOverride w:ilvl="7"/>
+    <w:lvlOverride w:ilvl="8"/>
+  </w:num>
+  <w:num w:numId="12">
+    <w:abstractNumId w:val="0"/>
+    <w:lvlOverride w:ilvl="0"/>
+    <w:lvlOverride w:ilvl="1"/>
+    <w:lvlOverride w:ilvl="2"/>
+    <w:lvlOverride w:ilvl="3"/>
+    <w:lvlOverride w:ilvl="4"/>
+    <w:lvlOverride w:ilvl="5"/>
+    <w:lvlOverride w:ilvl="6"/>
+    <w:lvlOverride w:ilvl="7"/>
+    <w:lvlOverride w:ilvl="8"/>
+  </w:num>
+</w:numbering>
 </file>
 
 <file path=word/styles.xml><?xml version="1.0" encoding="utf-8"?>
@@ -413,6 +4995,49 @@
       <w:lang w:val="en-GB"/>
     </w:rPr>
   </w:style>
+  <w:style w:type="paragraph" w:styleId="Titre1">
+    <w:name w:val="heading 1"/>
+    <w:basedOn w:val="Normal"/>
+    <w:next w:val="Normal"/>
+    <w:link w:val="Titre1Car"/>
+    <w:uiPriority w:val="9"/>
+    <w:qFormat/>
+    <w:rsid w:val="006E7061"/>
+    <w:pPr>
+      <w:keepNext/>
+      <w:keepLines/>
+      <w:spacing w:before="240" w:after="0"/>
+      <w:outlineLvl w:val="0"/>
+    </w:pPr>
+    <w:rPr>
+      <w:rFonts w:asciiTheme="majorHAnsi" w:eastAsiaTheme="majorEastAsia" w:hAnsiTheme="majorHAnsi" w:cstheme="majorBidi"/>
+      <w:color w:val="2E74B5" w:themeColor="accent1" w:themeShade="BF"/>
+      <w:sz w:val="32"/>
+      <w:szCs w:val="32"/>
+    </w:rPr>
+  </w:style>
+  <w:style w:type="paragraph" w:styleId="Titre2">
+    <w:name w:val="heading 2"/>
+    <w:basedOn w:val="Normal"/>
+    <w:next w:val="Normal"/>
+    <w:link w:val="Titre2Car"/>
+    <w:uiPriority w:val="9"/>
+    <w:unhideWhenUsed/>
+    <w:qFormat/>
+    <w:rsid w:val="006E7061"/>
+    <w:pPr>
+      <w:keepNext/>
+      <w:keepLines/>
+      <w:spacing w:before="40" w:after="0"/>
+      <w:outlineLvl w:val="1"/>
+    </w:pPr>
+    <w:rPr>
+      <w:rFonts w:ascii="Arial" w:eastAsiaTheme="majorEastAsia" w:hAnsi="Arial" w:cstheme="majorBidi"/>
+      <w:color w:val="FF0000"/>
+      <w:sz w:val="24"/>
+      <w:szCs w:val="26"/>
+    </w:rPr>
+  </w:style>
   <w:style w:type="character" w:default="1" w:styleId="Policepardfaut">
     <w:name w:val="Default Paragraph Font"/>
     <w:uiPriority w:val="1"/>
@@ -477,6 +5102,64 @@
       <w:sz w:val="40"/>
       <w:lang w:val="en-GB"/>
     </w:rPr>
+  </w:style>
+  <w:style w:type="paragraph" w:styleId="Paragraphedeliste">
+    <w:name w:val="List Paragraph"/>
+    <w:basedOn w:val="Normal"/>
+    <w:uiPriority w:val="34"/>
+    <w:qFormat/>
+    <w:rsid w:val="00725315"/>
+    <w:pPr>
+      <w:ind w:left="720"/>
+      <w:contextualSpacing/>
+    </w:pPr>
+  </w:style>
+  <w:style w:type="character" w:customStyle="1" w:styleId="Titre1Car">
+    <w:name w:val="Titre 1 Car"/>
+    <w:basedOn w:val="Policepardfaut"/>
+    <w:link w:val="Titre1"/>
+    <w:uiPriority w:val="9"/>
+    <w:rsid w:val="006E7061"/>
+    <w:rPr>
+      <w:rFonts w:asciiTheme="majorHAnsi" w:eastAsiaTheme="majorEastAsia" w:hAnsiTheme="majorHAnsi" w:cstheme="majorBidi"/>
+      <w:color w:val="2E74B5" w:themeColor="accent1" w:themeShade="BF"/>
+      <w:sz w:val="32"/>
+      <w:szCs w:val="32"/>
+      <w:lang w:val="en-GB"/>
+    </w:rPr>
+  </w:style>
+  <w:style w:type="character" w:customStyle="1" w:styleId="Titre2Car">
+    <w:name w:val="Titre 2 Car"/>
+    <w:basedOn w:val="Policepardfaut"/>
+    <w:link w:val="Titre2"/>
+    <w:uiPriority w:val="9"/>
+    <w:rsid w:val="006E7061"/>
+    <w:rPr>
+      <w:rFonts w:ascii="Arial" w:eastAsiaTheme="majorEastAsia" w:hAnsi="Arial" w:cstheme="majorBidi"/>
+      <w:color w:val="FF0000"/>
+      <w:sz w:val="24"/>
+      <w:szCs w:val="26"/>
+      <w:lang w:val="en-GB"/>
+    </w:rPr>
+  </w:style>
+  <w:style w:type="table" w:styleId="Grilledutableau">
+    <w:name w:val="Table Grid"/>
+    <w:basedOn w:val="TableauNormal"/>
+    <w:uiPriority w:val="39"/>
+    <w:rsid w:val="006E7061"/>
+    <w:pPr>
+      <w:spacing w:after="0" w:line="240" w:lineRule="auto"/>
+    </w:pPr>
+    <w:tblPr>
+      <w:tblBorders>
+        <w:top w:val="single" w:sz="4" w:space="0" w:color="auto"/>
+        <w:left w:val="single" w:sz="4" w:space="0" w:color="auto"/>
+        <w:bottom w:val="single" w:sz="4" w:space="0" w:color="auto"/>
+        <w:right w:val="single" w:sz="4" w:space="0" w:color="auto"/>
+        <w:insideH w:val="single" w:sz="4" w:space="0" w:color="auto"/>
+        <w:insideV w:val="single" w:sz="4" w:space="0" w:color="auto"/>
+      </w:tblBorders>
+    </w:tblPr>
   </w:style>
 </w:styles>
 </file>

--- a/doc/Documentation de projet_GJ.docx
+++ b/doc/Documentation de projet_GJ.docx
@@ -225,14 +225,6 @@
     </w:p>
     <w:p>
       <w:pPr>
-        <w:pStyle w:val="Paragraphedeliste"/>
-        <w:rPr>
-          <w:lang w:val="fr-CH"/>
-        </w:rPr>
-      </w:pPr>
-    </w:p>
-    <w:p>
-      <w:pPr>
         <w:pStyle w:val="Titre1"/>
         <w:numPr>
           <w:ilvl w:val="0"/>
@@ -846,7 +838,6 @@
               <w:rPr>
                 <w:lang w:val="fr-CH"/>
               </w:rPr>
-              <w:lastRenderedPageBreak/>
               <w:t>Identifiant</w:t>
             </w:r>
           </w:p>
@@ -893,6 +884,7 @@
               <w:rPr>
                 <w:lang w:val="fr-CH"/>
               </w:rPr>
+              <w:lastRenderedPageBreak/>
               <w:t>En tant que</w:t>
             </w:r>
           </w:p>
@@ -1290,18 +1282,6 @@
     </w:tbl>
     <w:p>
       <w:pPr>
-        <w:pStyle w:val="Paragraphedeliste"/>
-        <w:numPr>
-          <w:ilvl w:val="0"/>
-          <w:numId w:val="7"/>
-        </w:numPr>
-        <w:rPr>
-          <w:lang w:val="fr-CH"/>
-        </w:rPr>
-      </w:pPr>
-    </w:p>
-    <w:p>
-      <w:pPr>
         <w:pStyle w:val="Titre1"/>
         <w:numPr>
           <w:ilvl w:val="0"/>
@@ -2577,7 +2557,6 @@
               <w:rPr>
                 <w:lang w:val="fr-CH"/>
               </w:rPr>
-              <w:lastRenderedPageBreak/>
               <w:t>Je joue B1</w:t>
             </w:r>
           </w:p>
@@ -2647,6 +2626,7 @@
               <w:rPr>
                 <w:lang w:val="fr-CH"/>
               </w:rPr>
+              <w:lastRenderedPageBreak/>
               <w:t>Je joue D3</w:t>
             </w:r>
           </w:p>
@@ -3170,15 +3150,7 @@
           <w:sz w:val="44"/>
           <w:lang w:val="fr-CH"/>
         </w:rPr>
-        <w:t xml:space="preserve">3. </w:t>
-      </w:r>
-      <w:r>
-        <w:rPr>
-          <w:color w:val="FF0000"/>
-          <w:sz w:val="44"/>
-          <w:lang w:val="fr-CH"/>
-        </w:rPr>
-        <w:t>Stratégie de test</w:t>
+        <w:t>3. Stratégie de test</w:t>
       </w:r>
     </w:p>
     <w:p>
@@ -3206,6 +3178,7 @@
           <w:lang w:val="fr-CH"/>
         </w:rPr>
       </w:pPr>
+      <w:bookmarkStart w:id="0" w:name="_GoBack"/>
       <w:r>
         <w:rPr>
           <w:color w:val="C00000"/>
@@ -3613,6 +3586,7 @@
         <w:t>Des nouveaux tests seront effectués à chaque étapes importantes</w:t>
       </w:r>
     </w:p>
+    <w:bookmarkEnd w:id="0"/>
     <w:p>
       <w:pPr>
         <w:rPr>
@@ -3632,8 +3606,6 @@
           <w:lang w:val="fr-CH"/>
         </w:rPr>
       </w:pPr>
-      <w:bookmarkStart w:id="0" w:name="_GoBack"/>
-      <w:bookmarkEnd w:id="0"/>
       <w:r>
         <w:rPr>
           <w:color w:val="000000" w:themeColor="text1"/>
@@ -3641,7 +3613,6 @@
           <w:szCs w:val="28"/>
           <w:lang w:val="fr-CH"/>
         </w:rPr>
-        <w:lastRenderedPageBreak/>
         <w:t>4. Journal de Bord</w:t>
       </w:r>
     </w:p>
@@ -3671,6 +3642,7 @@
               <w:rPr>
                 <w:lang w:val="fr-CH"/>
               </w:rPr>
+              <w:lastRenderedPageBreak/>
               <w:t>Date</w:t>
             </w:r>
           </w:p>
@@ -4549,51 +4521,15 @@
   </w:num>
   <w:num w:numId="9">
     <w:abstractNumId w:val="3"/>
-    <w:lvlOverride w:ilvl="0"/>
-    <w:lvlOverride w:ilvl="1"/>
-    <w:lvlOverride w:ilvl="2"/>
-    <w:lvlOverride w:ilvl="3"/>
-    <w:lvlOverride w:ilvl="4"/>
-    <w:lvlOverride w:ilvl="5"/>
-    <w:lvlOverride w:ilvl="6"/>
-    <w:lvlOverride w:ilvl="7"/>
-    <w:lvlOverride w:ilvl="8"/>
   </w:num>
   <w:num w:numId="10">
     <w:abstractNumId w:val="4"/>
-    <w:lvlOverride w:ilvl="0"/>
-    <w:lvlOverride w:ilvl="1"/>
-    <w:lvlOverride w:ilvl="2"/>
-    <w:lvlOverride w:ilvl="3"/>
-    <w:lvlOverride w:ilvl="4"/>
-    <w:lvlOverride w:ilvl="5"/>
-    <w:lvlOverride w:ilvl="6"/>
-    <w:lvlOverride w:ilvl="7"/>
-    <w:lvlOverride w:ilvl="8"/>
   </w:num>
   <w:num w:numId="11">
     <w:abstractNumId w:val="1"/>
-    <w:lvlOverride w:ilvl="0"/>
-    <w:lvlOverride w:ilvl="1"/>
-    <w:lvlOverride w:ilvl="2"/>
-    <w:lvlOverride w:ilvl="3"/>
-    <w:lvlOverride w:ilvl="4"/>
-    <w:lvlOverride w:ilvl="5"/>
-    <w:lvlOverride w:ilvl="6"/>
-    <w:lvlOverride w:ilvl="7"/>
-    <w:lvlOverride w:ilvl="8"/>
   </w:num>
   <w:num w:numId="12">
     <w:abstractNumId w:val="0"/>
-    <w:lvlOverride w:ilvl="0"/>
-    <w:lvlOverride w:ilvl="1"/>
-    <w:lvlOverride w:ilvl="2"/>
-    <w:lvlOverride w:ilvl="3"/>
-    <w:lvlOverride w:ilvl="4"/>
-    <w:lvlOverride w:ilvl="5"/>
-    <w:lvlOverride w:ilvl="6"/>
-    <w:lvlOverride w:ilvl="7"/>
-    <w:lvlOverride w:ilvl="8"/>
   </w:num>
 </w:numbering>
 </file>
@@ -4619,7 +4555,7 @@
     <w:lsdException w:name="Normal" w:uiPriority="0" w:qFormat="1"/>
     <w:lsdException w:name="heading 1" w:uiPriority="9" w:qFormat="1"/>
     <w:lsdException w:name="heading 2" w:semiHidden="1" w:uiPriority="9" w:unhideWhenUsed="1" w:qFormat="1"/>
-    <w:lsdException w:name="heading 3" w:semiHidden="1" w:uiPriority="9" w:unhideWhenUsed="1" w:qFormat="1"/>
+    <w:lsdException w:name="heading 3" w:semiHidden="1" w:uiPriority="0" w:unhideWhenUsed="1" w:qFormat="1"/>
     <w:lsdException w:name="heading 4" w:semiHidden="1" w:uiPriority="9" w:unhideWhenUsed="1" w:qFormat="1"/>
     <w:lsdException w:name="heading 5" w:semiHidden="1" w:uiPriority="9" w:unhideWhenUsed="1" w:qFormat="1"/>
     <w:lsdException w:name="heading 6" w:semiHidden="1" w:uiPriority="9" w:unhideWhenUsed="1" w:qFormat="1"/>
@@ -5038,6 +4974,34 @@
       <w:szCs w:val="26"/>
     </w:rPr>
   </w:style>
+  <w:style w:type="paragraph" w:styleId="Titre3">
+    <w:name w:val="heading 3"/>
+    <w:basedOn w:val="Normal"/>
+    <w:next w:val="Normal"/>
+    <w:link w:val="Titre3Car"/>
+    <w:qFormat/>
+    <w:rsid w:val="00B43695"/>
+    <w:pPr>
+      <w:keepNext/>
+      <w:numPr>
+        <w:ilvl w:val="2"/>
+        <w:numId w:val="1"/>
+      </w:numPr>
+      <w:tabs>
+        <w:tab w:val="num" w:pos="720"/>
+      </w:tabs>
+      <w:spacing w:after="0" w:line="240" w:lineRule="auto"/>
+      <w:ind w:left="720" w:hanging="720"/>
+      <w:outlineLvl w:val="2"/>
+    </w:pPr>
+    <w:rPr>
+      <w:rFonts w:ascii="Arial" w:eastAsia="Times New Roman" w:hAnsi="Arial" w:cs="Times New Roman"/>
+      <w:b/>
+      <w:sz w:val="24"/>
+      <w:szCs w:val="20"/>
+      <w:lang w:val="fr-FR" w:eastAsia="fr-FR"/>
+    </w:rPr>
+  </w:style>
   <w:style w:type="character" w:default="1" w:styleId="Policepardfaut">
     <w:name w:val="Default Paragraph Font"/>
     <w:uiPriority w:val="1"/>
@@ -5160,6 +5124,19 @@
         <w:insideV w:val="single" w:sz="4" w:space="0" w:color="auto"/>
       </w:tblBorders>
     </w:tblPr>
+  </w:style>
+  <w:style w:type="character" w:customStyle="1" w:styleId="Titre3Car">
+    <w:name w:val="Titre 3 Car"/>
+    <w:basedOn w:val="Policepardfaut"/>
+    <w:link w:val="Titre3"/>
+    <w:rsid w:val="00B43695"/>
+    <w:rPr>
+      <w:rFonts w:ascii="Arial" w:eastAsia="Times New Roman" w:hAnsi="Arial" w:cs="Times New Roman"/>
+      <w:b/>
+      <w:sz w:val="24"/>
+      <w:szCs w:val="20"/>
+      <w:lang w:val="fr-FR" w:eastAsia="fr-FR"/>
+    </w:rPr>
   </w:style>
 </w:styles>
 </file>
